--- a/CV.docx
+++ b/CV.docx
@@ -164,9 +164,6 @@
     </w:p>
     <w:p>
       <w:pPr>
-        <w:pBdr>
-          <w:bottom w:val="single" w:sz="4" w:space="1" w:color="auto"/>
-        </w:pBdr>
         <w:rPr>
           <w:rFonts w:ascii="Cambria" w:hAnsi="Cambria" w:cs="Times New Roman"/>
           <w:color w:val="auto"/>
@@ -208,6 +205,9 @@
     <w:p>
       <w:pPr>
         <w:pStyle w:val="Heading1"/>
+        <w:pBdr>
+          <w:top w:val="single" w:sz="4" w:space="1" w:color="auto"/>
+        </w:pBdr>
         <w:rPr>
           <w:rFonts w:ascii="Cambria" w:hAnsi="Cambria" w:cs="Times New Roman"/>
           <w:color w:val="auto"/>
@@ -222,12 +222,12 @@
     </w:p>
     <w:p>
       <w:pPr>
-        <w:pBdr>
-          <w:bottom w:val="single" w:sz="4" w:space="1" w:color="auto"/>
-        </w:pBdr>
         <w:rPr>
-          <w:rFonts w:ascii="Cambria" w:hAnsi="Cambria" w:cs="Times New Roman"/>
-          <w:color w:val="auto"/>
+          <w:rFonts w:ascii="Cambria" w:hAnsi="Cambria"/>
+          <w:color w:val="000000"/>
+          <w:sz w:val="24"/>
+          <w:szCs w:val="24"/>
+          <w:shd w:val="clear" w:color="auto" w:fill="FFFFFF"/>
         </w:rPr>
       </w:pPr>
       <w:r>
@@ -238,19 +238,341 @@
           <w:szCs w:val="24"/>
           <w:shd w:val="clear" w:color="auto" w:fill="FFFFFF"/>
         </w:rPr>
-        <w:t>C#, .NET Web Technologies ASP.NET, HTML, CSS, Javascript, ASP.NET MVC, Web API, Database SQL Server; Abp Framework, Entity Framework Core, Angular2</w:t>
+        <w:t>Programming langu</w:t>
       </w:r>
       <w:r>
         <w:rPr>
+          <w:rFonts w:ascii="Cambria" w:hAnsi="Cambria"/>
           <w:color w:val="000000"/>
+          <w:sz w:val="24"/>
+          <w:szCs w:val="24"/>
           <w:shd w:val="clear" w:color="auto" w:fill="FFFFFF"/>
         </w:rPr>
-        <w:t>.</w:t>
+        <w:t>a</w:t>
+      </w:r>
+      <w:r>
+        <w:rPr>
+          <w:rFonts w:ascii="Cambria" w:hAnsi="Cambria"/>
+          <w:color w:val="000000"/>
+          <w:sz w:val="24"/>
+          <w:szCs w:val="24"/>
+          <w:shd w:val="clear" w:color="auto" w:fill="FFFFFF"/>
+        </w:rPr>
+        <w:t>ge</w:t>
+      </w:r>
+      <w:r>
+        <w:rPr>
+          <w:rFonts w:ascii="Cambria" w:hAnsi="Cambria"/>
+          <w:color w:val="000000"/>
+          <w:sz w:val="24"/>
+          <w:szCs w:val="24"/>
+          <w:shd w:val="clear" w:color="auto" w:fill="FFFFFF"/>
+        </w:rPr>
+        <w:t>s</w:t>
+      </w:r>
+      <w:r>
+        <w:rPr>
+          <w:rFonts w:ascii="Cambria" w:hAnsi="Cambria"/>
+          <w:color w:val="000000"/>
+          <w:sz w:val="24"/>
+          <w:szCs w:val="24"/>
+          <w:shd w:val="clear" w:color="auto" w:fill="FFFFFF"/>
+        </w:rPr>
+        <w:t xml:space="preserve">: </w:t>
+      </w:r>
+      <w:r>
+        <w:rPr>
+          <w:rFonts w:ascii="Cambria" w:hAnsi="Cambria"/>
+          <w:color w:val="auto"/>
+          <w:sz w:val="24"/>
+          <w:szCs w:val="24"/>
+        </w:rPr>
+        <w:t>C#, HTML, CSS, Javascript</w:t>
+      </w:r>
+    </w:p>
+    <w:p>
+      <w:pPr>
+        <w:jc w:val="both"/>
+        <w:rPr>
+          <w:rFonts w:ascii="Cambria" w:hAnsi="Cambria" w:cs="Times New Roman"/>
+          <w:color w:val="auto"/>
+          <w:sz w:val="24"/>
+          <w:szCs w:val="24"/>
+        </w:rPr>
+      </w:pPr>
+      <w:r>
+        <w:rPr>
+          <w:rFonts w:ascii="Cambria" w:hAnsi="Cambria" w:cs="Times New Roman"/>
+          <w:color w:val="auto"/>
+          <w:sz w:val="24"/>
+          <w:szCs w:val="24"/>
+        </w:rPr>
+        <w:t>Database: SQL Server.</w:t>
+      </w:r>
+    </w:p>
+    <w:p>
+      <w:pPr>
+        <w:jc w:val="both"/>
+        <w:rPr>
+          <w:rFonts w:ascii="Cambria" w:hAnsi="Cambria" w:cs="Times New Roman"/>
+          <w:color w:val="auto"/>
+          <w:sz w:val="24"/>
+          <w:szCs w:val="24"/>
+        </w:rPr>
+      </w:pPr>
+      <w:r>
+        <w:rPr>
+          <w:rFonts w:ascii="Cambria" w:hAnsi="Cambria" w:cs="Times New Roman"/>
+          <w:color w:val="auto"/>
+          <w:sz w:val="24"/>
+          <w:szCs w:val="24"/>
+        </w:rPr>
+        <w:t>Frameworks</w:t>
+      </w:r>
+      <w:r>
+        <w:rPr>
+          <w:rFonts w:ascii="Cambria" w:hAnsi="Cambria" w:cs="Times New Roman"/>
+          <w:color w:val="auto"/>
+          <w:sz w:val="24"/>
+          <w:szCs w:val="24"/>
+        </w:rPr>
+        <w:t>: Abp Framework, Entity Framework Core, Angular2.</w:t>
+      </w:r>
+    </w:p>
+    <w:p>
+      <w:pPr>
+        <w:jc w:val="both"/>
+        <w:rPr>
+          <w:rFonts w:ascii="Cambria" w:hAnsi="Cambria" w:cs="Times New Roman"/>
+          <w:color w:val="auto"/>
+          <w:sz w:val="24"/>
+          <w:szCs w:val="24"/>
+        </w:rPr>
+      </w:pPr>
+      <w:r>
+        <w:rPr>
+          <w:rFonts w:ascii="Cambria" w:hAnsi="Cambria" w:cs="Times New Roman"/>
+          <w:color w:val="auto"/>
+          <w:sz w:val="24"/>
+          <w:szCs w:val="24"/>
+        </w:rPr>
+        <w:t>IDEs: Visual Studio, VS Code,…</w:t>
+      </w:r>
+    </w:p>
+    <w:p>
+      <w:pPr>
+        <w:jc w:val="both"/>
+        <w:rPr>
+          <w:rFonts w:ascii="Cambria" w:hAnsi="Cambria" w:cs="Times New Roman"/>
+          <w:color w:val="auto"/>
+          <w:sz w:val="24"/>
+          <w:szCs w:val="24"/>
+        </w:rPr>
+      </w:pPr>
+      <w:r>
+        <w:rPr>
+          <w:rFonts w:ascii="Cambria" w:hAnsi="Cambria" w:cs="Times New Roman"/>
+          <w:color w:val="auto"/>
+          <w:sz w:val="24"/>
+          <w:szCs w:val="24"/>
+        </w:rPr>
+        <w:t xml:space="preserve">Orthers: </w:t>
+      </w:r>
+    </w:p>
+    <w:p>
+      <w:pPr>
+        <w:pStyle w:val="ListParagraph"/>
+        <w:numPr>
+          <w:ilvl w:val="0"/>
+          <w:numId w:val="13"/>
+        </w:numPr>
+        <w:jc w:val="both"/>
+        <w:rPr>
+          <w:rFonts w:ascii="Cambria" w:hAnsi="Cambria" w:cs="Times New Roman"/>
+          <w:color w:val="auto"/>
+          <w:sz w:val="24"/>
+          <w:szCs w:val="24"/>
+        </w:rPr>
+      </w:pPr>
+      <w:r>
+        <w:rPr>
+          <w:rFonts w:ascii="Cambria" w:hAnsi="Cambria" w:cs="Times New Roman"/>
+          <w:color w:val="auto"/>
+          <w:sz w:val="24"/>
+          <w:szCs w:val="24"/>
+        </w:rPr>
+        <w:t>Built a web application with ASP.NET MVC</w:t>
+      </w:r>
+      <w:r>
+        <w:rPr>
+          <w:rFonts w:ascii="Cambria" w:hAnsi="Cambria" w:cs="Times New Roman"/>
+          <w:color w:val="auto"/>
+          <w:sz w:val="24"/>
+          <w:szCs w:val="24"/>
+        </w:rPr>
+        <w:t>;</w:t>
+      </w:r>
+    </w:p>
+    <w:p>
+      <w:pPr>
+        <w:pStyle w:val="ListParagraph"/>
+        <w:numPr>
+          <w:ilvl w:val="0"/>
+          <w:numId w:val="13"/>
+        </w:numPr>
+        <w:jc w:val="both"/>
+        <w:rPr>
+          <w:rFonts w:ascii="Cambria" w:hAnsi="Cambria" w:cs="Times New Roman"/>
+          <w:color w:val="auto"/>
+          <w:sz w:val="24"/>
+          <w:szCs w:val="24"/>
+        </w:rPr>
+      </w:pPr>
+      <w:r>
+        <w:rPr>
+          <w:rFonts w:ascii="Cambria" w:hAnsi="Cambria" w:cs="Times New Roman"/>
+          <w:color w:val="auto"/>
+          <w:sz w:val="24"/>
+          <w:szCs w:val="24"/>
+        </w:rPr>
+        <w:t>Used MVC, MVVM model in projects;</w:t>
+      </w:r>
+    </w:p>
+    <w:p>
+      <w:pPr>
+        <w:pStyle w:val="ListParagraph"/>
+        <w:numPr>
+          <w:ilvl w:val="0"/>
+          <w:numId w:val="13"/>
+        </w:numPr>
+        <w:jc w:val="both"/>
+        <w:rPr>
+          <w:rFonts w:ascii="Cambria" w:hAnsi="Cambria" w:cs="Times New Roman"/>
+          <w:color w:val="auto"/>
+          <w:sz w:val="24"/>
+          <w:szCs w:val="24"/>
+        </w:rPr>
+      </w:pPr>
+      <w:r>
+        <w:rPr>
+          <w:rFonts w:ascii="Cambria" w:hAnsi="Cambria" w:cs="Times New Roman"/>
+          <w:color w:val="auto"/>
+          <w:sz w:val="24"/>
+          <w:szCs w:val="24"/>
+        </w:rPr>
+        <w:t>Used Git to manage source code, mastered basic operations with Git.</w:t>
+      </w:r>
+    </w:p>
+    <w:p>
+      <w:pPr>
+        <w:jc w:val="both"/>
+        <w:rPr>
+          <w:rFonts w:ascii="Cambria" w:hAnsi="Cambria" w:cs="Times New Roman"/>
+          <w:color w:val="auto"/>
+          <w:sz w:val="24"/>
+          <w:szCs w:val="24"/>
+        </w:rPr>
+      </w:pPr>
+      <w:r>
+        <w:rPr>
+          <w:rFonts w:ascii="Cambria" w:hAnsi="Cambria" w:cs="Times New Roman"/>
+          <w:color w:val="auto"/>
+          <w:sz w:val="24"/>
+          <w:szCs w:val="24"/>
+        </w:rPr>
+        <w:t xml:space="preserve">Soft skills: </w:t>
+      </w:r>
+    </w:p>
+    <w:p>
+      <w:pPr>
+        <w:pStyle w:val="ListParagraph"/>
+        <w:numPr>
+          <w:ilvl w:val="0"/>
+          <w:numId w:val="14"/>
+        </w:numPr>
+        <w:jc w:val="both"/>
+        <w:rPr>
+          <w:rFonts w:ascii="Cambria" w:hAnsi="Cambria" w:cs="Times New Roman"/>
+          <w:color w:val="auto"/>
+          <w:sz w:val="24"/>
+          <w:szCs w:val="24"/>
+        </w:rPr>
+      </w:pPr>
+      <w:r>
+        <w:rPr>
+          <w:rFonts w:ascii="Cambria" w:hAnsi="Cambria" w:cs="Times New Roman"/>
+          <w:color w:val="auto"/>
+          <w:sz w:val="24"/>
+          <w:szCs w:val="24"/>
+        </w:rPr>
+        <w:t>Ability to work in groups;</w:t>
+      </w:r>
+    </w:p>
+    <w:p>
+      <w:pPr>
+        <w:pStyle w:val="ListParagraph"/>
+        <w:numPr>
+          <w:ilvl w:val="0"/>
+          <w:numId w:val="14"/>
+        </w:numPr>
+        <w:jc w:val="both"/>
+        <w:rPr>
+          <w:rFonts w:ascii="Cambria" w:hAnsi="Cambria" w:cs="Times New Roman"/>
+          <w:color w:val="auto"/>
+          <w:sz w:val="24"/>
+          <w:szCs w:val="24"/>
+        </w:rPr>
+      </w:pPr>
+      <w:r>
+        <w:rPr>
+          <w:rFonts w:ascii="Cambria" w:hAnsi="Cambria" w:cs="Times New Roman"/>
+          <w:color w:val="auto"/>
+          <w:sz w:val="24"/>
+          <w:szCs w:val="24"/>
+        </w:rPr>
+        <w:t>Ability to self-study and learn technologies quickly</w:t>
+      </w:r>
+      <w:r>
+        <w:rPr>
+          <w:rFonts w:ascii="Cambria" w:hAnsi="Cambria" w:cs="Times New Roman"/>
+          <w:color w:val="auto"/>
+          <w:sz w:val="24"/>
+          <w:szCs w:val="24"/>
+        </w:rPr>
+        <w:t>;</w:t>
+      </w:r>
+    </w:p>
+    <w:p>
+      <w:pPr>
+        <w:pStyle w:val="ListParagraph"/>
+        <w:numPr>
+          <w:ilvl w:val="0"/>
+          <w:numId w:val="14"/>
+        </w:numPr>
+        <w:jc w:val="both"/>
+        <w:rPr>
+          <w:rFonts w:ascii="Cambria" w:hAnsi="Cambria" w:cs="Times New Roman"/>
+          <w:color w:val="auto"/>
+          <w:sz w:val="24"/>
+          <w:szCs w:val="24"/>
+        </w:rPr>
+      </w:pPr>
+      <w:r>
+        <w:rPr>
+          <w:rFonts w:ascii="Cambria" w:hAnsi="Cambria" w:cs="Times New Roman"/>
+          <w:color w:val="auto"/>
+          <w:sz w:val="24"/>
+          <w:szCs w:val="24"/>
+        </w:rPr>
+        <w:t>Ability to work under high pressure.</w:t>
       </w:r>
     </w:p>
     <w:p>
       <w:pPr>
         <w:pStyle w:val="Heading1"/>
+        <w:pBdr>
+          <w:top w:val="single" w:sz="4" w:space="1" w:color="auto"/>
+        </w:pBdr>
         <w:rPr>
           <w:rFonts w:ascii="Cambria" w:hAnsi="Cambria" w:cs="Times New Roman"/>
           <w:color w:val="auto"/>
@@ -343,10 +665,68 @@
               <w:t>Metinyulcel Game</w:t>
             </w:r>
           </w:p>
+        </w:tc>
+        <w:tc>
+          <w:tcPr>
+            <w:tcW w:w="2278" w:type="dxa"/>
+            <w:vMerge w:val="restart"/>
+          </w:tcPr>
           <w:p>
             <w:pPr>
+              <w:pStyle w:val="Date"/>
               <w:rPr>
-                <w:rFonts w:ascii="Cambria" w:hAnsi="Cambria"/>
+                <w:rFonts w:ascii="Cambria" w:hAnsi="Cambria" w:cs="Times New Roman"/>
+                <w:color w:val="auto"/>
+                <w:sz w:val="24"/>
+                <w:szCs w:val="24"/>
+              </w:rPr>
+            </w:pPr>
+            <w:r>
+              <w:rPr>
+                <w:rFonts w:ascii="Cambria" w:hAnsi="Cambria" w:cs="Times New Roman"/>
+                <w:color w:val="auto"/>
+                <w:sz w:val="24"/>
+                <w:szCs w:val="24"/>
+              </w:rPr>
+              <w:t>06/2021</w:t>
+            </w:r>
+            <w:r>
+              <w:rPr>
+                <w:rFonts w:ascii="Cambria" w:hAnsi="Cambria" w:cs="Times New Roman"/>
+                <w:color w:val="auto"/>
+                <w:sz w:val="24"/>
+                <w:szCs w:val="24"/>
+              </w:rPr>
+              <w:t xml:space="preserve"> — </w:t>
+            </w:r>
+            <w:r>
+              <w:rPr>
+                <w:rFonts w:ascii="Cambria" w:hAnsi="Cambria" w:cs="Times New Roman"/>
+                <w:color w:val="auto"/>
+                <w:sz w:val="24"/>
+                <w:szCs w:val="24"/>
+              </w:rPr>
+              <w:t>Current</w:t>
+            </w:r>
+          </w:p>
+        </w:tc>
+      </w:tr>
+      <w:tr>
+        <w:trPr>
+          <w:trHeight w:val="765"/>
+        </w:trPr>
+        <w:tc>
+          <w:tcPr>
+            <w:tcW w:w="7792" w:type="dxa"/>
+          </w:tcPr>
+          <w:p>
+            <w:pPr>
+              <w:jc w:val="both"/>
+              <w:rPr>
+                <w:rFonts w:ascii="Cambria" w:hAnsi="Cambria" w:cs="Times New Roman"/>
+                <w:b/>
+                <w:bCs/>
+                <w:color w:val="auto"/>
                 <w:sz w:val="24"/>
                 <w:szCs w:val="24"/>
               </w:rPr>
@@ -361,52 +741,6 @@
               <w:t>Key Deliverables:</w:t>
             </w:r>
           </w:p>
-        </w:tc>
-        <w:tc>
-          <w:tcPr>
-            <w:tcW w:w="2278" w:type="dxa"/>
-            <w:vMerge w:val="restart"/>
-          </w:tcPr>
-          <w:p>
-            <w:pPr>
-              <w:pStyle w:val="Date"/>
-              <w:rPr>
-                <w:rFonts w:ascii="Cambria" w:hAnsi="Cambria" w:cs="Times New Roman"/>
-                <w:color w:val="auto"/>
-              </w:rPr>
-            </w:pPr>
-            <w:r>
-              <w:rPr>
-                <w:rFonts w:ascii="Cambria" w:hAnsi="Cambria" w:cs="Times New Roman"/>
-                <w:color w:val="auto"/>
-              </w:rPr>
-              <w:t>06/2021</w:t>
-            </w:r>
-            <w:r>
-              <w:rPr>
-                <w:rFonts w:ascii="Cambria" w:hAnsi="Cambria" w:cs="Times New Roman"/>
-                <w:color w:val="auto"/>
-              </w:rPr>
-              <w:t xml:space="preserve"> — </w:t>
-            </w:r>
-            <w:r>
-              <w:rPr>
-                <w:rFonts w:ascii="Cambria" w:hAnsi="Cambria" w:cs="Times New Roman"/>
-                <w:color w:val="auto"/>
-              </w:rPr>
-              <w:t>Current</w:t>
-            </w:r>
-          </w:p>
-        </w:tc>
-      </w:tr>
-      <w:tr>
-        <w:trPr>
-          <w:trHeight w:val="765"/>
-        </w:trPr>
-        <w:tc>
-          <w:tcPr>
-            <w:tcW w:w="7792" w:type="dxa"/>
-          </w:tcPr>
           <w:p>
             <w:pPr>
               <w:pStyle w:val="ListParagraph"/>
@@ -506,7 +840,10 @@
               </w:numPr>
               <w:jc w:val="both"/>
               <w:rPr>
+                <w:rStyle w:val="Strong"/>
                 <w:rFonts w:ascii="Cambria" w:hAnsi="Cambria" w:cs="Times New Roman"/>
+                <w:b w:val="0"/>
+                <w:bCs w:val="0"/>
                 <w:color w:val="auto"/>
                 <w:sz w:val="24"/>
                 <w:szCs w:val="24"/>
@@ -522,6 +859,33 @@
               <w:t>Executing the programming activities and product design consisting of multiple modules and subsystems.</w:t>
             </w:r>
           </w:p>
+        </w:tc>
+        <w:tc>
+          <w:tcPr>
+            <w:tcW w:w="2278" w:type="dxa"/>
+            <w:vMerge/>
+          </w:tcPr>
+          <w:p>
+            <w:pPr>
+              <w:pStyle w:val="Date"/>
+              <w:rPr>
+                <w:rFonts w:ascii="Cambria" w:hAnsi="Cambria" w:cs="Times New Roman"/>
+                <w:color w:val="auto"/>
+                <w:sz w:val="24"/>
+                <w:szCs w:val="24"/>
+              </w:rPr>
+            </w:pPr>
+          </w:p>
+        </w:tc>
+      </w:tr>
+      <w:tr>
+        <w:trPr>
+          <w:trHeight w:val="765"/>
+        </w:trPr>
+        <w:tc>
+          <w:tcPr>
+            <w:tcW w:w="7792" w:type="dxa"/>
+          </w:tcPr>
           <w:p>
             <w:pPr>
               <w:jc w:val="both"/>
@@ -558,10 +922,318 @@
           </w:p>
           <w:p>
             <w:pPr>
+              <w:jc w:val="both"/>
+              <w:rPr>
+                <w:rStyle w:val="Strong"/>
+                <w:rFonts w:ascii="Cambria" w:hAnsi="Cambria" w:cs="Times New Roman"/>
+                <w:color w:val="auto"/>
+                <w:sz w:val="24"/>
+                <w:szCs w:val="24"/>
+              </w:rPr>
+            </w:pPr>
+            <w:r>
+              <w:rPr>
+                <w:rStyle w:val="Strong"/>
+                <w:rFonts w:ascii="Cambria" w:hAnsi="Cambria" w:cs="Times New Roman"/>
+                <w:color w:val="auto"/>
+                <w:sz w:val="24"/>
+                <w:szCs w:val="24"/>
+              </w:rPr>
+              <w:t>DINO ANALYTIC WEB PAGE</w:t>
+            </w:r>
+          </w:p>
+          <w:p>
+            <w:pPr>
+              <w:jc w:val="both"/>
+              <w:rPr>
+                <w:rStyle w:val="Strong"/>
+                <w:rFonts w:ascii="Cambria" w:hAnsi="Cambria" w:cs="Times New Roman"/>
+                <w:b w:val="0"/>
+                <w:bCs w:val="0"/>
+                <w:color w:val="auto"/>
+                <w:sz w:val="24"/>
+                <w:szCs w:val="24"/>
+              </w:rPr>
+            </w:pPr>
+            <w:r>
+              <w:rPr>
+                <w:rStyle w:val="Strong"/>
+                <w:rFonts w:ascii="Cambria" w:hAnsi="Cambria" w:cs="Times New Roman"/>
+                <w:b w:val="0"/>
+                <w:bCs w:val="0"/>
+                <w:color w:val="auto"/>
+                <w:sz w:val="24"/>
+                <w:szCs w:val="24"/>
+              </w:rPr>
+              <w:lastRenderedPageBreak/>
+              <w:t>Description: The website allows users to view the statistics of the crypto currency pair such as total liquidity, volume, chart, trade history.</w:t>
+            </w:r>
+            <w:r>
+              <w:rPr>
+                <w:rStyle w:val="Strong"/>
+                <w:rFonts w:ascii="Cambria" w:hAnsi="Cambria" w:cs="Times New Roman"/>
+                <w:b w:val="0"/>
+                <w:bCs w:val="0"/>
+                <w:color w:val="auto"/>
+                <w:sz w:val="24"/>
+                <w:szCs w:val="24"/>
+              </w:rPr>
+              <w:t xml:space="preserve"> Specifically applied to the pair DINO/BUSD.</w:t>
+            </w:r>
+          </w:p>
+          <w:p>
+            <w:pPr>
+              <w:jc w:val="both"/>
+              <w:rPr>
+                <w:rStyle w:val="Strong"/>
+                <w:rFonts w:ascii="Cambria" w:hAnsi="Cambria" w:cs="Times New Roman"/>
+                <w:b w:val="0"/>
+                <w:bCs w:val="0"/>
+                <w:color w:val="auto"/>
+                <w:sz w:val="24"/>
+                <w:szCs w:val="24"/>
+              </w:rPr>
+            </w:pPr>
+            <w:r>
+              <w:rPr>
+                <w:rStyle w:val="Strong"/>
+                <w:rFonts w:ascii="Cambria" w:hAnsi="Cambria" w:cs="Times New Roman"/>
+                <w:b w:val="0"/>
+                <w:bCs w:val="0"/>
+                <w:color w:val="auto"/>
+                <w:sz w:val="24"/>
+                <w:szCs w:val="24"/>
+              </w:rPr>
+              <w:t xml:space="preserve">Members: </w:t>
+            </w:r>
+            <w:r>
+              <w:rPr>
+                <w:rStyle w:val="Strong"/>
+                <w:rFonts w:ascii="Cambria" w:hAnsi="Cambria" w:cs="Times New Roman"/>
+                <w:b w:val="0"/>
+                <w:bCs w:val="0"/>
+                <w:color w:val="auto"/>
+                <w:sz w:val="24"/>
+                <w:szCs w:val="24"/>
+              </w:rPr>
+              <w:t>2</w:t>
+            </w:r>
+            <w:r>
+              <w:rPr>
+                <w:rStyle w:val="Strong"/>
+                <w:rFonts w:ascii="Cambria" w:hAnsi="Cambria" w:cs="Times New Roman"/>
+                <w:b w:val="0"/>
+                <w:bCs w:val="0"/>
+                <w:color w:val="auto"/>
+                <w:sz w:val="24"/>
+                <w:szCs w:val="24"/>
+              </w:rPr>
+              <w:t xml:space="preserve"> members.</w:t>
+            </w:r>
+          </w:p>
+          <w:p>
+            <w:pPr>
+              <w:jc w:val="both"/>
+              <w:rPr>
+                <w:rStyle w:val="Strong"/>
+                <w:rFonts w:ascii="Cambria" w:hAnsi="Cambria" w:cs="Times New Roman"/>
+                <w:b w:val="0"/>
+                <w:bCs w:val="0"/>
+                <w:color w:val="auto"/>
+                <w:sz w:val="24"/>
+                <w:szCs w:val="24"/>
+              </w:rPr>
+            </w:pPr>
+            <w:r>
+              <w:rPr>
+                <w:rStyle w:val="Strong"/>
+                <w:rFonts w:ascii="Cambria" w:hAnsi="Cambria" w:cs="Times New Roman"/>
+                <w:b w:val="0"/>
+                <w:bCs w:val="0"/>
+                <w:color w:val="auto"/>
+                <w:sz w:val="24"/>
+                <w:szCs w:val="24"/>
+              </w:rPr>
+              <w:t>Main task</w:t>
+            </w:r>
+            <w:r>
+              <w:rPr>
+                <w:rStyle w:val="Strong"/>
+                <w:rFonts w:ascii="Cambria" w:hAnsi="Cambria" w:cs="Times New Roman"/>
+                <w:b w:val="0"/>
+                <w:bCs w:val="0"/>
+                <w:color w:val="auto"/>
+                <w:sz w:val="24"/>
+                <w:szCs w:val="24"/>
+              </w:rPr>
+              <w:t>s:</w:t>
+            </w:r>
+          </w:p>
+          <w:p>
+            <w:pPr>
               <w:pStyle w:val="ListParagraph"/>
               <w:numPr>
                 <w:ilvl w:val="0"/>
-                <w:numId w:val="12"/>
+                <w:numId w:val="15"/>
+              </w:numPr>
+              <w:jc w:val="both"/>
+              <w:rPr>
+                <w:rStyle w:val="Strong"/>
+                <w:rFonts w:ascii="Cambria" w:hAnsi="Cambria" w:cs="Times New Roman"/>
+                <w:b w:val="0"/>
+                <w:bCs w:val="0"/>
+                <w:color w:val="auto"/>
+                <w:sz w:val="24"/>
+                <w:szCs w:val="24"/>
+              </w:rPr>
+            </w:pPr>
+            <w:r>
+              <w:rPr>
+                <w:rStyle w:val="Strong"/>
+                <w:rFonts w:ascii="Cambria" w:hAnsi="Cambria" w:cs="Times New Roman"/>
+                <w:b w:val="0"/>
+                <w:bCs w:val="0"/>
+                <w:color w:val="auto"/>
+                <w:sz w:val="24"/>
+                <w:szCs w:val="24"/>
+              </w:rPr>
+              <w:t>Create a static UI page from a photoshop design template;</w:t>
+            </w:r>
+          </w:p>
+          <w:p>
+            <w:pPr>
+              <w:pStyle w:val="ListParagraph"/>
+              <w:numPr>
+                <w:ilvl w:val="0"/>
+                <w:numId w:val="15"/>
+              </w:numPr>
+              <w:jc w:val="both"/>
+              <w:rPr>
+                <w:rStyle w:val="Strong"/>
+                <w:rFonts w:ascii="Cambria" w:hAnsi="Cambria" w:cs="Times New Roman"/>
+                <w:b w:val="0"/>
+                <w:bCs w:val="0"/>
+                <w:color w:val="auto"/>
+                <w:sz w:val="24"/>
+                <w:szCs w:val="24"/>
+              </w:rPr>
+            </w:pPr>
+            <w:r>
+              <w:rPr>
+                <w:rStyle w:val="Strong"/>
+                <w:rFonts w:ascii="Cambria" w:hAnsi="Cambria" w:cs="Times New Roman"/>
+                <w:b w:val="0"/>
+                <w:bCs w:val="0"/>
+                <w:color w:val="auto"/>
+                <w:sz w:val="24"/>
+                <w:szCs w:val="24"/>
+              </w:rPr>
+              <w:t>Build the UI pages from pre-existing theme templates</w:t>
+            </w:r>
+            <w:r>
+              <w:rPr>
+                <w:rStyle w:val="Strong"/>
+                <w:rFonts w:ascii="Cambria" w:hAnsi="Cambria" w:cs="Times New Roman"/>
+                <w:b w:val="0"/>
+                <w:bCs w:val="0"/>
+                <w:color w:val="auto"/>
+                <w:sz w:val="24"/>
+                <w:szCs w:val="24"/>
+              </w:rPr>
+              <w:t>;</w:t>
+            </w:r>
+          </w:p>
+          <w:p>
+            <w:pPr>
+              <w:pStyle w:val="ListParagraph"/>
+              <w:numPr>
+                <w:ilvl w:val="0"/>
+                <w:numId w:val="15"/>
+              </w:numPr>
+              <w:jc w:val="both"/>
+              <w:rPr>
+                <w:rStyle w:val="Strong"/>
+                <w:rFonts w:ascii="Cambria" w:hAnsi="Cambria" w:cs="Times New Roman"/>
+                <w:b w:val="0"/>
+                <w:bCs w:val="0"/>
+                <w:color w:val="auto"/>
+                <w:sz w:val="24"/>
+                <w:szCs w:val="24"/>
+              </w:rPr>
+            </w:pPr>
+            <w:r>
+              <w:rPr>
+                <w:rStyle w:val="Strong"/>
+                <w:rFonts w:ascii="Cambria" w:hAnsi="Cambria" w:cs="Times New Roman"/>
+                <w:b w:val="0"/>
+                <w:bCs w:val="0"/>
+                <w:color w:val="auto"/>
+                <w:sz w:val="24"/>
+                <w:szCs w:val="24"/>
+              </w:rPr>
+              <w:t>Using MVVM pattern in the project;</w:t>
+            </w:r>
+          </w:p>
+          <w:p>
+            <w:pPr>
+              <w:pStyle w:val="ListParagraph"/>
+              <w:numPr>
+                <w:ilvl w:val="0"/>
+                <w:numId w:val="15"/>
+              </w:numPr>
+              <w:jc w:val="both"/>
+              <w:rPr>
+                <w:rStyle w:val="Strong"/>
+                <w:rFonts w:ascii="Cambria" w:hAnsi="Cambria" w:cs="Times New Roman"/>
+                <w:b w:val="0"/>
+                <w:bCs w:val="0"/>
+                <w:color w:val="auto"/>
+                <w:sz w:val="24"/>
+                <w:szCs w:val="24"/>
+              </w:rPr>
+            </w:pPr>
+            <w:r>
+              <w:rPr>
+                <w:rStyle w:val="Strong"/>
+                <w:rFonts w:ascii="Cambria" w:hAnsi="Cambria" w:cs="Times New Roman"/>
+                <w:b w:val="0"/>
+                <w:bCs w:val="0"/>
+                <w:color w:val="auto"/>
+                <w:sz w:val="24"/>
+                <w:szCs w:val="24"/>
+              </w:rPr>
+              <w:t>POC – SignalR ASP.NET CORE.</w:t>
+            </w:r>
+          </w:p>
+          <w:p>
+            <w:pPr>
+              <w:jc w:val="both"/>
+              <w:rPr>
+                <w:rStyle w:val="Strong"/>
+              </w:rPr>
+            </w:pPr>
+            <w:r>
+              <w:rPr>
+                <w:rFonts w:ascii="Cambria" w:hAnsi="Cambria" w:cs="Times New Roman"/>
+                <w:color w:val="auto"/>
+                <w:sz w:val="24"/>
+                <w:szCs w:val="24"/>
+              </w:rPr>
+              <w:t>Technologies</w:t>
+            </w:r>
+            <w:r>
+              <w:rPr>
+                <w:rStyle w:val="Strong"/>
+              </w:rPr>
+              <w:t xml:space="preserve">: </w:t>
+            </w:r>
+          </w:p>
+          <w:p>
+            <w:pPr>
+              <w:pStyle w:val="ListParagraph"/>
+              <w:numPr>
+                <w:ilvl w:val="0"/>
+                <w:numId w:val="16"/>
               </w:numPr>
               <w:jc w:val="both"/>
               <w:rPr>
@@ -582,43 +1254,7 @@
                 <w:sz w:val="24"/>
                 <w:szCs w:val="24"/>
               </w:rPr>
-              <w:t xml:space="preserve">“Dino Analytics” – Build the UI pages from </w:t>
-            </w:r>
-            <w:r>
-              <w:rPr>
-                <w:rStyle w:val="Strong"/>
-                <w:rFonts w:ascii="Cambria" w:hAnsi="Cambria" w:cs="Times New Roman"/>
-                <w:b w:val="0"/>
-                <w:bCs w:val="0"/>
-                <w:color w:val="auto"/>
-                <w:sz w:val="24"/>
-                <w:szCs w:val="24"/>
-              </w:rPr>
-              <w:t>pre-</w:t>
-            </w:r>
-            <w:r>
-              <w:rPr>
-                <w:rStyle w:val="Strong"/>
-                <w:rFonts w:ascii="Cambria" w:hAnsi="Cambria" w:cs="Times New Roman"/>
-                <w:b w:val="0"/>
-                <w:bCs w:val="0"/>
-                <w:color w:val="auto"/>
-                <w:sz w:val="24"/>
-                <w:szCs w:val="24"/>
-              </w:rPr>
-              <w:t xml:space="preserve">existing </w:t>
-            </w:r>
-            <w:r>
-              <w:rPr>
-                <w:rStyle w:val="Strong"/>
-                <w:rFonts w:ascii="Cambria" w:hAnsi="Cambria" w:cs="Times New Roman"/>
-                <w:b w:val="0"/>
-                <w:bCs w:val="0"/>
-                <w:color w:val="auto"/>
-                <w:sz w:val="24"/>
-                <w:szCs w:val="24"/>
-              </w:rPr>
-              <w:t>theme templates using Angular2.</w:t>
+              <w:t>Programming languages: HTML, CSS, Javascript, C#;</w:t>
             </w:r>
           </w:p>
           <w:p>
@@ -626,7 +1262,7 @@
               <w:pStyle w:val="ListParagraph"/>
               <w:numPr>
                 <w:ilvl w:val="0"/>
-                <w:numId w:val="12"/>
+                <w:numId w:val="16"/>
               </w:numPr>
               <w:jc w:val="both"/>
               <w:rPr>
@@ -647,7 +1283,7 @@
                 <w:sz w:val="24"/>
                 <w:szCs w:val="24"/>
               </w:rPr>
-              <w:t>“Dino Spin”</w:t>
+              <w:t>Frameworks: Abp Framework, Angular2</w:t>
             </w:r>
             <w:r>
               <w:rPr>
@@ -659,7 +1295,212 @@
                 <w:sz w:val="24"/>
                 <w:szCs w:val="24"/>
               </w:rPr>
-              <w:t xml:space="preserve"> - Build a web</w:t>
+              <w:t>;</w:t>
+            </w:r>
+          </w:p>
+          <w:p>
+            <w:pPr>
+              <w:pStyle w:val="ListParagraph"/>
+              <w:numPr>
+                <w:ilvl w:val="0"/>
+                <w:numId w:val="16"/>
+              </w:numPr>
+              <w:jc w:val="both"/>
+              <w:rPr>
+                <w:rStyle w:val="Strong"/>
+                <w:rFonts w:ascii="Cambria" w:hAnsi="Cambria" w:cs="Times New Roman"/>
+                <w:color w:val="auto"/>
+                <w:sz w:val="24"/>
+                <w:szCs w:val="24"/>
+              </w:rPr>
+            </w:pPr>
+            <w:r>
+              <w:rPr>
+                <w:rStyle w:val="Strong"/>
+                <w:rFonts w:ascii="Cambria" w:hAnsi="Cambria" w:cs="Times New Roman"/>
+                <w:b w:val="0"/>
+                <w:bCs w:val="0"/>
+                <w:color w:val="auto"/>
+                <w:sz w:val="24"/>
+                <w:szCs w:val="24"/>
+              </w:rPr>
+              <w:t>Library:  Si</w:t>
+            </w:r>
+            <w:r>
+              <w:rPr>
+                <w:rStyle w:val="Strong"/>
+                <w:rFonts w:ascii="Cambria" w:hAnsi="Cambria" w:cs="Times New Roman"/>
+                <w:b w:val="0"/>
+                <w:bCs w:val="0"/>
+                <w:color w:val="auto"/>
+                <w:sz w:val="24"/>
+                <w:szCs w:val="24"/>
+              </w:rPr>
+              <w:t>gnalR.</w:t>
+            </w:r>
+          </w:p>
+          <w:p>
+            <w:pPr>
+              <w:jc w:val="both"/>
+              <w:rPr>
+                <w:rStyle w:val="Strong"/>
+                <w:rFonts w:ascii="Cambria" w:hAnsi="Cambria" w:cs="Times New Roman"/>
+                <w:b w:val="0"/>
+                <w:bCs w:val="0"/>
+                <w:color w:val="auto"/>
+                <w:sz w:val="24"/>
+                <w:szCs w:val="24"/>
+              </w:rPr>
+            </w:pPr>
+            <w:r>
+              <w:rPr>
+                <w:rStyle w:val="Strong"/>
+                <w:rFonts w:ascii="Cambria" w:hAnsi="Cambria" w:cs="Times New Roman"/>
+                <w:b w:val="0"/>
+                <w:bCs w:val="0"/>
+                <w:color w:val="auto"/>
+                <w:sz w:val="24"/>
+                <w:szCs w:val="24"/>
+              </w:rPr>
+              <w:t>IDEs: Visual Studio, VS Code.</w:t>
+            </w:r>
+          </w:p>
+          <w:p>
+            <w:pPr>
+              <w:jc w:val="both"/>
+              <w:rPr>
+                <w:rFonts w:ascii="Cambria" w:hAnsi="Cambria" w:cs="Times New Roman"/>
+                <w:color w:val="auto"/>
+                <w:sz w:val="24"/>
+                <w:szCs w:val="24"/>
+              </w:rPr>
+            </w:pPr>
+          </w:p>
+        </w:tc>
+        <w:tc>
+          <w:tcPr>
+            <w:tcW w:w="2278" w:type="dxa"/>
+          </w:tcPr>
+          <w:p>
+            <w:pPr>
+              <w:jc w:val="right"/>
+              <w:rPr>
+                <w:rFonts w:ascii="Cambria" w:hAnsi="Cambria"/>
+                <w:sz w:val="24"/>
+                <w:szCs w:val="24"/>
+              </w:rPr>
+            </w:pPr>
+          </w:p>
+          <w:p>
+            <w:pPr>
+              <w:jc w:val="right"/>
+              <w:rPr>
+                <w:rFonts w:ascii="Cambria" w:hAnsi="Cambria"/>
+                <w:sz w:val="24"/>
+                <w:szCs w:val="24"/>
+              </w:rPr>
+            </w:pPr>
+            <w:r>
+              <w:rPr>
+                <w:rFonts w:ascii="Cambria" w:hAnsi="Cambria"/>
+                <w:sz w:val="24"/>
+                <w:szCs w:val="24"/>
+              </w:rPr>
+              <w:t>06/2021 – 07/2021</w:t>
+            </w:r>
+          </w:p>
+        </w:tc>
+      </w:tr>
+      <w:tr>
+        <w:trPr>
+          <w:trHeight w:val="765"/>
+        </w:trPr>
+        <w:tc>
+          <w:tcPr>
+            <w:tcW w:w="7792" w:type="dxa"/>
+          </w:tcPr>
+          <w:p>
+            <w:pPr>
+              <w:jc w:val="both"/>
+              <w:rPr>
+                <w:rStyle w:val="Strong"/>
+                <w:rFonts w:ascii="Cambria" w:hAnsi="Cambria" w:cs="Times New Roman"/>
+                <w:color w:val="auto"/>
+                <w:sz w:val="24"/>
+                <w:szCs w:val="24"/>
+              </w:rPr>
+            </w:pPr>
+            <w:r>
+              <w:rPr>
+                <w:rStyle w:val="Strong"/>
+                <w:rFonts w:ascii="Cambria" w:hAnsi="Cambria" w:cs="Times New Roman"/>
+                <w:color w:val="auto"/>
+                <w:sz w:val="24"/>
+                <w:szCs w:val="24"/>
+              </w:rPr>
+              <w:t xml:space="preserve">DINO SPIN </w:t>
+            </w:r>
+          </w:p>
+          <w:p>
+            <w:pPr>
+              <w:jc w:val="both"/>
+              <w:rPr>
+                <w:rStyle w:val="Strong"/>
+                <w:rFonts w:ascii="Cambria" w:hAnsi="Cambria" w:cs="Times New Roman"/>
+                <w:b w:val="0"/>
+                <w:bCs w:val="0"/>
+                <w:color w:val="auto"/>
+                <w:sz w:val="24"/>
+                <w:szCs w:val="24"/>
+              </w:rPr>
+            </w:pPr>
+            <w:r>
+              <w:rPr>
+                <w:rStyle w:val="Strong"/>
+                <w:rFonts w:ascii="Cambria" w:hAnsi="Cambria" w:cs="Times New Roman"/>
+                <w:b w:val="0"/>
+                <w:bCs w:val="0"/>
+                <w:color w:val="auto"/>
+                <w:sz w:val="24"/>
+                <w:szCs w:val="24"/>
+              </w:rPr>
+              <w:t xml:space="preserve">Description: </w:t>
+            </w:r>
+            <w:r>
+              <w:rPr>
+                <w:rStyle w:val="Strong"/>
+                <w:rFonts w:ascii="Cambria" w:hAnsi="Cambria" w:cs="Times New Roman"/>
+                <w:b w:val="0"/>
+                <w:bCs w:val="0"/>
+                <w:color w:val="auto"/>
+                <w:sz w:val="24"/>
+                <w:szCs w:val="24"/>
+              </w:rPr>
+              <w:t xml:space="preserve">Build </w:t>
+            </w:r>
+            <w:r>
+              <w:rPr>
+                <w:rStyle w:val="Strong"/>
+                <w:rFonts w:ascii="Cambria" w:hAnsi="Cambria" w:cs="Times New Roman"/>
+                <w:b w:val="0"/>
+                <w:bCs w:val="0"/>
+                <w:color w:val="auto"/>
+                <w:sz w:val="24"/>
+                <w:szCs w:val="24"/>
+              </w:rPr>
+              <w:t>the</w:t>
+            </w:r>
+            <w:r>
+              <w:rPr>
+                <w:rStyle w:val="Strong"/>
+                <w:rFonts w:ascii="Cambria" w:hAnsi="Cambria" w:cs="Times New Roman"/>
+                <w:b w:val="0"/>
+                <w:bCs w:val="0"/>
+                <w:color w:val="auto"/>
+                <w:sz w:val="24"/>
+                <w:szCs w:val="24"/>
+              </w:rPr>
+              <w:t xml:space="preserve"> web</w:t>
             </w:r>
             <w:r>
               <w:rPr>
@@ -683,23 +1524,321 @@
                 <w:sz w:val="24"/>
                 <w:szCs w:val="24"/>
               </w:rPr>
-              <w:t>server to store user's spinning information. Executing checks before the user spins the prize and wallet authentication; using Abp Framework, Web3.</w:t>
+              <w:t>server to store user's spinning information. Executing checks before the user spins the prize and wallet authentication</w:t>
+            </w:r>
+            <w:r>
+              <w:rPr>
+                <w:rStyle w:val="Strong"/>
+                <w:rFonts w:ascii="Cambria" w:hAnsi="Cambria" w:cs="Times New Roman"/>
+                <w:b w:val="0"/>
+                <w:bCs w:val="0"/>
+                <w:color w:val="auto"/>
+                <w:sz w:val="24"/>
+                <w:szCs w:val="24"/>
+              </w:rPr>
+              <w:t>.</w:t>
+            </w:r>
+          </w:p>
+          <w:p>
+            <w:pPr>
+              <w:jc w:val="both"/>
+              <w:rPr>
+                <w:rFonts w:ascii="Cambria" w:hAnsi="Cambria" w:cs="Times New Roman"/>
+                <w:color w:val="auto"/>
+                <w:sz w:val="24"/>
+                <w:szCs w:val="24"/>
+              </w:rPr>
+            </w:pPr>
+            <w:r>
+              <w:rPr>
+                <w:rFonts w:ascii="Cambria" w:hAnsi="Cambria" w:cs="Times New Roman"/>
+                <w:color w:val="auto"/>
+                <w:sz w:val="24"/>
+                <w:szCs w:val="24"/>
+              </w:rPr>
+              <w:t>Members: 2 members.</w:t>
+            </w:r>
+          </w:p>
+          <w:p>
+            <w:pPr>
+              <w:jc w:val="both"/>
+              <w:rPr>
+                <w:rFonts w:ascii="Cambria" w:hAnsi="Cambria" w:cs="Times New Roman"/>
+                <w:color w:val="auto"/>
+                <w:sz w:val="24"/>
+                <w:szCs w:val="24"/>
+              </w:rPr>
+            </w:pPr>
+            <w:r>
+              <w:rPr>
+                <w:rFonts w:ascii="Cambria" w:hAnsi="Cambria" w:cs="Times New Roman"/>
+                <w:color w:val="auto"/>
+                <w:sz w:val="24"/>
+                <w:szCs w:val="24"/>
+              </w:rPr>
+              <w:t>Main tasks</w:t>
+            </w:r>
+            <w:r>
+              <w:rPr>
+                <w:rFonts w:ascii="Cambria" w:hAnsi="Cambria" w:cs="Times New Roman"/>
+                <w:color w:val="auto"/>
+                <w:sz w:val="24"/>
+                <w:szCs w:val="24"/>
+              </w:rPr>
+              <w:t>:</w:t>
+            </w:r>
+          </w:p>
+          <w:p>
+            <w:pPr>
+              <w:pStyle w:val="ListParagraph"/>
+              <w:numPr>
+                <w:ilvl w:val="0"/>
+                <w:numId w:val="17"/>
+              </w:numPr>
+              <w:jc w:val="both"/>
+              <w:rPr>
+                <w:rFonts w:ascii="Cambria" w:hAnsi="Cambria" w:cs="Times New Roman"/>
+                <w:color w:val="auto"/>
+                <w:sz w:val="24"/>
+                <w:szCs w:val="24"/>
+              </w:rPr>
+            </w:pPr>
+            <w:r>
+              <w:rPr>
+                <w:rFonts w:ascii="Cambria" w:hAnsi="Cambria" w:cs="Times New Roman"/>
+                <w:color w:val="auto"/>
+                <w:sz w:val="24"/>
+                <w:szCs w:val="24"/>
+              </w:rPr>
+              <w:t>Create the CRUD Api for the reward;</w:t>
+            </w:r>
+          </w:p>
+          <w:p>
+            <w:pPr>
+              <w:pStyle w:val="ListParagraph"/>
+              <w:numPr>
+                <w:ilvl w:val="0"/>
+                <w:numId w:val="17"/>
+              </w:numPr>
+              <w:jc w:val="both"/>
+              <w:rPr>
+                <w:rFonts w:ascii="Cambria" w:hAnsi="Cambria" w:cs="Times New Roman"/>
+                <w:color w:val="auto"/>
+                <w:sz w:val="24"/>
+                <w:szCs w:val="24"/>
+              </w:rPr>
+            </w:pPr>
+            <w:r>
+              <w:rPr>
+                <w:rFonts w:ascii="Cambria" w:hAnsi="Cambria" w:cs="Times New Roman"/>
+                <w:color w:val="auto"/>
+                <w:sz w:val="24"/>
+                <w:szCs w:val="24"/>
+              </w:rPr>
+              <w:t>Captcha integration;</w:t>
+            </w:r>
+          </w:p>
+          <w:p>
+            <w:pPr>
+              <w:pStyle w:val="ListParagraph"/>
+              <w:numPr>
+                <w:ilvl w:val="0"/>
+                <w:numId w:val="17"/>
+              </w:numPr>
+              <w:jc w:val="both"/>
+              <w:rPr>
+                <w:rFonts w:ascii="Cambria" w:hAnsi="Cambria" w:cs="Times New Roman"/>
+                <w:color w:val="auto"/>
+                <w:sz w:val="24"/>
+                <w:szCs w:val="24"/>
+              </w:rPr>
+            </w:pPr>
+            <w:r>
+              <w:rPr>
+                <w:rFonts w:ascii="Cambria" w:hAnsi="Cambria" w:cs="Times New Roman"/>
+                <w:color w:val="auto"/>
+                <w:sz w:val="24"/>
+                <w:szCs w:val="24"/>
+              </w:rPr>
+              <w:t>Handling of user wallet authentication.</w:t>
+            </w:r>
+          </w:p>
+          <w:p>
+            <w:pPr>
+              <w:jc w:val="both"/>
+              <w:rPr>
+                <w:rFonts w:ascii="Cambria" w:hAnsi="Cambria" w:cs="Times New Roman"/>
+                <w:color w:val="auto"/>
+                <w:sz w:val="24"/>
+                <w:szCs w:val="24"/>
+              </w:rPr>
+            </w:pPr>
+            <w:r>
+              <w:rPr>
+                <w:rFonts w:ascii="Cambria" w:hAnsi="Cambria" w:cs="Times New Roman"/>
+                <w:color w:val="auto"/>
+                <w:sz w:val="24"/>
+                <w:szCs w:val="24"/>
+              </w:rPr>
+              <w:t>Technologies:</w:t>
+            </w:r>
+          </w:p>
+          <w:p>
+            <w:pPr>
+              <w:pStyle w:val="ListParagraph"/>
+              <w:numPr>
+                <w:ilvl w:val="0"/>
+                <w:numId w:val="18"/>
+              </w:numPr>
+              <w:jc w:val="both"/>
+              <w:rPr>
+                <w:rFonts w:ascii="Cambria" w:hAnsi="Cambria" w:cs="Times New Roman"/>
+                <w:color w:val="auto"/>
+                <w:sz w:val="24"/>
+                <w:szCs w:val="24"/>
+              </w:rPr>
+            </w:pPr>
+            <w:r>
+              <w:rPr>
+                <w:rFonts w:ascii="Cambria" w:hAnsi="Cambria" w:cs="Times New Roman"/>
+                <w:color w:val="auto"/>
+                <w:sz w:val="24"/>
+                <w:szCs w:val="24"/>
+              </w:rPr>
+              <w:t>Programming language: C#;</w:t>
+            </w:r>
+          </w:p>
+          <w:p>
+            <w:pPr>
+              <w:pStyle w:val="ListParagraph"/>
+              <w:numPr>
+                <w:ilvl w:val="0"/>
+                <w:numId w:val="18"/>
+              </w:numPr>
+              <w:jc w:val="both"/>
+              <w:rPr>
+                <w:rFonts w:ascii="Cambria" w:hAnsi="Cambria" w:cs="Times New Roman"/>
+                <w:color w:val="auto"/>
+                <w:sz w:val="24"/>
+                <w:szCs w:val="24"/>
+              </w:rPr>
+            </w:pPr>
+            <w:r>
+              <w:rPr>
+                <w:rFonts w:ascii="Cambria" w:hAnsi="Cambria" w:cs="Times New Roman"/>
+                <w:color w:val="auto"/>
+                <w:sz w:val="24"/>
+                <w:szCs w:val="24"/>
+              </w:rPr>
+              <w:t>Framework: Abp Framework;</w:t>
+            </w:r>
+          </w:p>
+          <w:p>
+            <w:pPr>
+              <w:pStyle w:val="ListParagraph"/>
+              <w:numPr>
+                <w:ilvl w:val="0"/>
+                <w:numId w:val="18"/>
+              </w:numPr>
+              <w:jc w:val="both"/>
+              <w:rPr>
+                <w:rFonts w:ascii="Cambria" w:hAnsi="Cambria" w:cs="Times New Roman"/>
+                <w:color w:val="auto"/>
+                <w:sz w:val="24"/>
+                <w:szCs w:val="24"/>
+              </w:rPr>
+            </w:pPr>
+            <w:r>
+              <w:rPr>
+                <w:rFonts w:ascii="Cambria" w:hAnsi="Cambria" w:cs="Times New Roman"/>
+                <w:color w:val="auto"/>
+                <w:sz w:val="24"/>
+                <w:szCs w:val="24"/>
+              </w:rPr>
+              <w:t>Library: Web3, Captcha;</w:t>
+            </w:r>
+          </w:p>
+          <w:p>
+            <w:pPr>
+              <w:jc w:val="both"/>
+              <w:rPr>
+                <w:rStyle w:val="Strong"/>
+                <w:rFonts w:ascii="Cambria" w:hAnsi="Cambria" w:cs="Times New Roman"/>
+                <w:b w:val="0"/>
+                <w:bCs w:val="0"/>
+                <w:color w:val="auto"/>
+                <w:sz w:val="24"/>
+                <w:szCs w:val="24"/>
+              </w:rPr>
+            </w:pPr>
+            <w:r>
+              <w:rPr>
+                <w:rFonts w:ascii="Cambria" w:hAnsi="Cambria" w:cs="Times New Roman"/>
+                <w:color w:val="auto"/>
+                <w:sz w:val="24"/>
+                <w:szCs w:val="24"/>
+              </w:rPr>
+              <w:t>IDE</w:t>
+            </w:r>
+            <w:r>
+              <w:rPr>
+                <w:rFonts w:ascii="Cambria" w:hAnsi="Cambria" w:cs="Times New Roman"/>
+                <w:color w:val="auto"/>
+                <w:sz w:val="24"/>
+                <w:szCs w:val="24"/>
+              </w:rPr>
+              <w:t>s</w:t>
+            </w:r>
+            <w:r>
+              <w:rPr>
+                <w:rFonts w:ascii="Cambria" w:hAnsi="Cambria" w:cs="Times New Roman"/>
+                <w:color w:val="auto"/>
+                <w:sz w:val="24"/>
+                <w:szCs w:val="24"/>
+              </w:rPr>
+              <w:t>: Visual Studio</w:t>
+            </w:r>
+            <w:r>
+              <w:rPr>
+                <w:rFonts w:ascii="Cambria" w:hAnsi="Cambria" w:cs="Times New Roman"/>
+                <w:color w:val="auto"/>
+                <w:sz w:val="24"/>
+                <w:szCs w:val="24"/>
+              </w:rPr>
+              <w:t>, VS Code</w:t>
+            </w:r>
+            <w:r>
+              <w:rPr>
+                <w:rFonts w:ascii="Cambria" w:hAnsi="Cambria" w:cs="Times New Roman"/>
+                <w:color w:val="auto"/>
+                <w:sz w:val="24"/>
+                <w:szCs w:val="24"/>
+              </w:rPr>
+              <w:t>.</w:t>
             </w:r>
           </w:p>
         </w:tc>
         <w:tc>
           <w:tcPr>
             <w:tcW w:w="2278" w:type="dxa"/>
-            <w:vMerge/>
           </w:tcPr>
           <w:p>
             <w:pPr>
-              <w:pStyle w:val="Date"/>
+              <w:jc w:val="right"/>
               <w:rPr>
-                <w:rFonts w:ascii="Cambria" w:hAnsi="Cambria" w:cs="Times New Roman"/>
-                <w:color w:val="auto"/>
+                <w:rFonts w:ascii="Cambria" w:hAnsi="Cambria"/>
+                <w:sz w:val="24"/>
+                <w:szCs w:val="24"/>
               </w:rPr>
             </w:pPr>
+            <w:r>
+              <w:rPr>
+                <w:rFonts w:ascii="Cambria" w:hAnsi="Cambria"/>
+                <w:sz w:val="24"/>
+                <w:szCs w:val="24"/>
+              </w:rPr>
+              <w:t>08/2021 – 09/2021</w:t>
+            </w:r>
           </w:p>
         </w:tc>
       </w:tr>
@@ -772,12 +1911,16 @@
               <w:rPr>
                 <w:rFonts w:ascii="Cambria" w:hAnsi="Cambria" w:cs="Times New Roman"/>
                 <w:color w:val="auto"/>
+                <w:sz w:val="24"/>
+                <w:szCs w:val="24"/>
               </w:rPr>
             </w:pPr>
             <w:r>
               <w:rPr>
                 <w:rFonts w:ascii="Cambria" w:hAnsi="Cambria" w:cs="Times New Roman"/>
                 <w:color w:val="auto"/>
+                <w:sz w:val="24"/>
+                <w:szCs w:val="24"/>
               </w:rPr>
               <w:t>06/2020</w:t>
             </w:r>
@@ -785,6 +1928,8 @@
               <w:rPr>
                 <w:rFonts w:ascii="Cambria" w:hAnsi="Cambria" w:cs="Times New Roman"/>
                 <w:color w:val="auto"/>
+                <w:sz w:val="24"/>
+                <w:szCs w:val="24"/>
               </w:rPr>
               <w:t xml:space="preserve"> — </w:t>
             </w:r>
@@ -792,6 +1937,8 @@
               <w:rPr>
                 <w:rFonts w:ascii="Cambria" w:hAnsi="Cambria" w:cs="Times New Roman"/>
                 <w:color w:val="auto"/>
+                <w:sz w:val="24"/>
+                <w:szCs w:val="24"/>
               </w:rPr>
               <w:t>05/2021</w:t>
             </w:r>
@@ -936,6 +2083,43 @@
             <w:pPr>
               <w:jc w:val="both"/>
               <w:rPr>
+                <w:rStyle w:val="Strong"/>
+                <w:rFonts w:ascii="Cambria" w:hAnsi="Cambria" w:cs="Times New Roman"/>
+                <w:color w:val="auto"/>
+                <w:sz w:val="24"/>
+                <w:szCs w:val="24"/>
+              </w:rPr>
+            </w:pPr>
+          </w:p>
+        </w:tc>
+        <w:tc>
+          <w:tcPr>
+            <w:tcW w:w="2278" w:type="dxa"/>
+            <w:vMerge/>
+          </w:tcPr>
+          <w:p>
+            <w:pPr>
+              <w:pStyle w:val="Date"/>
+              <w:rPr>
+                <w:rFonts w:ascii="Cambria" w:hAnsi="Cambria" w:cs="Times New Roman"/>
+                <w:color w:val="auto"/>
+              </w:rPr>
+            </w:pPr>
+          </w:p>
+        </w:tc>
+      </w:tr>
+      <w:tr>
+        <w:trPr>
+          <w:trHeight w:val="735"/>
+        </w:trPr>
+        <w:tc>
+          <w:tcPr>
+            <w:tcW w:w="7792" w:type="dxa"/>
+          </w:tcPr>
+          <w:p>
+            <w:pPr>
+              <w:jc w:val="both"/>
+              <w:rPr>
                 <w:rFonts w:ascii="Cambria" w:hAnsi="Cambria" w:cs="Times New Roman"/>
                 <w:color w:val="auto"/>
                 <w:sz w:val="24"/>
@@ -954,10 +2138,182 @@
           </w:p>
           <w:p>
             <w:pPr>
+              <w:jc w:val="both"/>
+              <w:rPr>
+                <w:rStyle w:val="Strong"/>
+                <w:rFonts w:ascii="Cambria" w:hAnsi="Cambria" w:cs="Times New Roman"/>
+                <w:color w:val="auto"/>
+                <w:sz w:val="24"/>
+                <w:szCs w:val="24"/>
+              </w:rPr>
+            </w:pPr>
+            <w:r>
+              <w:rPr>
+                <w:rStyle w:val="Strong"/>
+                <w:rFonts w:ascii="Cambria" w:hAnsi="Cambria" w:cs="Times New Roman"/>
+                <w:color w:val="auto"/>
+                <w:sz w:val="24"/>
+                <w:szCs w:val="24"/>
+              </w:rPr>
+              <w:t>TOOL MANAGER SERVER</w:t>
+            </w:r>
+          </w:p>
+          <w:p>
+            <w:pPr>
+              <w:jc w:val="both"/>
+              <w:rPr>
+                <w:rStyle w:val="Strong"/>
+                <w:rFonts w:ascii="Cambria" w:hAnsi="Cambria" w:cs="Times New Roman"/>
+                <w:b w:val="0"/>
+                <w:bCs w:val="0"/>
+                <w:color w:val="auto"/>
+                <w:sz w:val="24"/>
+                <w:szCs w:val="24"/>
+              </w:rPr>
+            </w:pPr>
+            <w:r>
+              <w:rPr>
+                <w:rStyle w:val="Strong"/>
+                <w:rFonts w:ascii="Cambria" w:hAnsi="Cambria" w:cs="Times New Roman"/>
+                <w:b w:val="0"/>
+                <w:bCs w:val="0"/>
+                <w:color w:val="auto"/>
+                <w:sz w:val="24"/>
+                <w:szCs w:val="24"/>
+              </w:rPr>
+              <w:t xml:space="preserve">Description: </w:t>
+            </w:r>
+            <w:r>
+              <w:rPr>
+                <w:rStyle w:val="Strong"/>
+                <w:rFonts w:ascii="Cambria" w:hAnsi="Cambria" w:cs="Times New Roman"/>
+                <w:b w:val="0"/>
+                <w:bCs w:val="0"/>
+                <w:color w:val="auto"/>
+                <w:sz w:val="24"/>
+                <w:szCs w:val="24"/>
+              </w:rPr>
+              <w:t xml:space="preserve">Build the system to manage the state of the applications running on the company's clients and notify the manager </w:t>
+            </w:r>
+            <w:r>
+              <w:rPr>
+                <w:rStyle w:val="Strong"/>
+                <w:rFonts w:ascii="Cambria" w:hAnsi="Cambria" w:cs="Times New Roman"/>
+                <w:b w:val="0"/>
+                <w:bCs w:val="0"/>
+                <w:color w:val="auto"/>
+                <w:sz w:val="24"/>
+                <w:szCs w:val="24"/>
+              </w:rPr>
+              <w:t>if</w:t>
+            </w:r>
+            <w:r>
+              <w:rPr>
+                <w:rStyle w:val="Strong"/>
+                <w:rFonts w:ascii="Cambria" w:hAnsi="Cambria" w:cs="Times New Roman"/>
+                <w:b w:val="0"/>
+                <w:bCs w:val="0"/>
+                <w:color w:val="auto"/>
+                <w:sz w:val="24"/>
+                <w:szCs w:val="24"/>
+              </w:rPr>
+              <w:t xml:space="preserve"> the application</w:t>
+            </w:r>
+            <w:r>
+              <w:rPr>
+                <w:rStyle w:val="Strong"/>
+                <w:rFonts w:ascii="Cambria" w:hAnsi="Cambria" w:cs="Times New Roman"/>
+                <w:b w:val="0"/>
+                <w:bCs w:val="0"/>
+                <w:color w:val="auto"/>
+                <w:sz w:val="24"/>
+                <w:szCs w:val="24"/>
+              </w:rPr>
+              <w:t xml:space="preserve"> is</w:t>
+            </w:r>
+            <w:r>
+              <w:rPr>
+                <w:rStyle w:val="Strong"/>
+                <w:rFonts w:ascii="Cambria" w:hAnsi="Cambria" w:cs="Times New Roman"/>
+                <w:b w:val="0"/>
+                <w:bCs w:val="0"/>
+                <w:color w:val="auto"/>
+                <w:sz w:val="24"/>
+                <w:szCs w:val="24"/>
+              </w:rPr>
+              <w:t xml:space="preserve"> inactive</w:t>
+            </w:r>
+            <w:r>
+              <w:rPr>
+                <w:rStyle w:val="Strong"/>
+                <w:rFonts w:ascii="Cambria" w:hAnsi="Cambria" w:cs="Times New Roman"/>
+                <w:b w:val="0"/>
+                <w:bCs w:val="0"/>
+                <w:color w:val="auto"/>
+                <w:sz w:val="24"/>
+                <w:szCs w:val="24"/>
+              </w:rPr>
+              <w:t>. Main functions: Client management, tool management, script management and script executions.</w:t>
+            </w:r>
+          </w:p>
+          <w:p>
+            <w:pPr>
+              <w:jc w:val="both"/>
+              <w:rPr>
+                <w:rStyle w:val="Strong"/>
+                <w:rFonts w:ascii="Cambria" w:hAnsi="Cambria" w:cs="Times New Roman"/>
+                <w:b w:val="0"/>
+                <w:bCs w:val="0"/>
+                <w:color w:val="auto"/>
+                <w:sz w:val="24"/>
+                <w:szCs w:val="24"/>
+              </w:rPr>
+            </w:pPr>
+            <w:r>
+              <w:rPr>
+                <w:rStyle w:val="Strong"/>
+                <w:rFonts w:ascii="Cambria" w:hAnsi="Cambria" w:cs="Times New Roman"/>
+                <w:b w:val="0"/>
+                <w:bCs w:val="0"/>
+                <w:color w:val="auto"/>
+                <w:sz w:val="24"/>
+                <w:szCs w:val="24"/>
+              </w:rPr>
+              <w:t>Members: 1 member.</w:t>
+            </w:r>
+          </w:p>
+          <w:p>
+            <w:pPr>
+              <w:jc w:val="both"/>
+              <w:rPr>
+                <w:rStyle w:val="Strong"/>
+                <w:rFonts w:ascii="Cambria" w:hAnsi="Cambria" w:cs="Times New Roman"/>
+                <w:b w:val="0"/>
+                <w:bCs w:val="0"/>
+                <w:color w:val="auto"/>
+                <w:sz w:val="24"/>
+                <w:szCs w:val="24"/>
+              </w:rPr>
+            </w:pPr>
+            <w:r>
+              <w:rPr>
+                <w:rStyle w:val="Strong"/>
+                <w:rFonts w:ascii="Cambria" w:hAnsi="Cambria" w:cs="Times New Roman"/>
+                <w:b w:val="0"/>
+                <w:bCs w:val="0"/>
+                <w:color w:val="auto"/>
+                <w:sz w:val="24"/>
+                <w:szCs w:val="24"/>
+              </w:rPr>
+              <w:t>Main tasks:</w:t>
+            </w:r>
+          </w:p>
+          <w:p>
+            <w:pPr>
               <w:pStyle w:val="ListParagraph"/>
               <w:numPr>
                 <w:ilvl w:val="0"/>
-                <w:numId w:val="12"/>
+                <w:numId w:val="19"/>
               </w:numPr>
               <w:jc w:val="both"/>
               <w:rPr>
@@ -978,8 +2334,25 @@
                 <w:sz w:val="24"/>
                 <w:szCs w:val="24"/>
               </w:rPr>
-              <w:t>“Tool Manager Server” –</w:t>
+              <w:t>Systems analysis and design: List of requirements, Use-case specification, design, the estimate for the task,…;</w:t>
             </w:r>
+          </w:p>
+          <w:p>
+            <w:pPr>
+              <w:pStyle w:val="ListParagraph"/>
+              <w:numPr>
+                <w:ilvl w:val="0"/>
+                <w:numId w:val="19"/>
+              </w:numPr>
+              <w:jc w:val="both"/>
+              <w:rPr>
+                <w:rStyle w:val="Strong"/>
+                <w:rFonts w:ascii="Cambria" w:hAnsi="Cambria" w:cs="Times New Roman"/>
+                <w:color w:val="auto"/>
+                <w:sz w:val="24"/>
+                <w:szCs w:val="24"/>
+              </w:rPr>
+            </w:pPr>
             <w:r>
               <w:rPr>
                 <w:rStyle w:val="Strong"/>
@@ -990,8 +2363,25 @@
                 <w:sz w:val="24"/>
                 <w:szCs w:val="24"/>
               </w:rPr>
-              <w:t xml:space="preserve"> </w:t>
+              <w:t>POC – ClearScript;</w:t>
             </w:r>
+          </w:p>
+          <w:p>
+            <w:pPr>
+              <w:pStyle w:val="ListParagraph"/>
+              <w:numPr>
+                <w:ilvl w:val="0"/>
+                <w:numId w:val="19"/>
+              </w:numPr>
+              <w:jc w:val="both"/>
+              <w:rPr>
+                <w:rStyle w:val="Strong"/>
+                <w:rFonts w:ascii="Cambria" w:hAnsi="Cambria" w:cs="Times New Roman"/>
+                <w:color w:val="auto"/>
+                <w:sz w:val="24"/>
+                <w:szCs w:val="24"/>
+              </w:rPr>
+            </w:pPr>
             <w:r>
               <w:rPr>
                 <w:rStyle w:val="Strong"/>
@@ -1002,8 +2392,211 @@
                 <w:sz w:val="24"/>
                 <w:szCs w:val="24"/>
               </w:rPr>
-              <w:t xml:space="preserve">Build </w:t>
+              <w:t>Code the system’s functions according to the design.</w:t>
             </w:r>
+          </w:p>
+          <w:p>
+            <w:pPr>
+              <w:jc w:val="both"/>
+              <w:rPr>
+                <w:rFonts w:ascii="Cambria" w:hAnsi="Cambria" w:cs="Times New Roman"/>
+                <w:color w:val="auto"/>
+                <w:sz w:val="24"/>
+                <w:szCs w:val="24"/>
+              </w:rPr>
+            </w:pPr>
+            <w:r>
+              <w:rPr>
+                <w:rFonts w:ascii="Cambria" w:hAnsi="Cambria" w:cs="Times New Roman"/>
+                <w:color w:val="auto"/>
+                <w:sz w:val="24"/>
+                <w:szCs w:val="24"/>
+              </w:rPr>
+              <w:t>Technologies:</w:t>
+            </w:r>
+          </w:p>
+          <w:p>
+            <w:pPr>
+              <w:pStyle w:val="ListParagraph"/>
+              <w:numPr>
+                <w:ilvl w:val="0"/>
+                <w:numId w:val="18"/>
+              </w:numPr>
+              <w:jc w:val="both"/>
+              <w:rPr>
+                <w:rFonts w:ascii="Cambria" w:hAnsi="Cambria" w:cs="Times New Roman"/>
+                <w:color w:val="auto"/>
+                <w:sz w:val="24"/>
+                <w:szCs w:val="24"/>
+              </w:rPr>
+            </w:pPr>
+            <w:r>
+              <w:rPr>
+                <w:rFonts w:ascii="Cambria" w:hAnsi="Cambria" w:cs="Times New Roman"/>
+                <w:color w:val="auto"/>
+                <w:sz w:val="24"/>
+                <w:szCs w:val="24"/>
+              </w:rPr>
+              <w:t>Programming language: C#, HTML,;</w:t>
+            </w:r>
+          </w:p>
+          <w:p>
+            <w:pPr>
+              <w:pStyle w:val="ListParagraph"/>
+              <w:numPr>
+                <w:ilvl w:val="0"/>
+                <w:numId w:val="18"/>
+              </w:numPr>
+              <w:jc w:val="both"/>
+              <w:rPr>
+                <w:rFonts w:ascii="Cambria" w:hAnsi="Cambria" w:cs="Times New Roman"/>
+                <w:color w:val="auto"/>
+                <w:sz w:val="24"/>
+                <w:szCs w:val="24"/>
+              </w:rPr>
+            </w:pPr>
+            <w:r>
+              <w:rPr>
+                <w:rFonts w:ascii="Cambria" w:hAnsi="Cambria" w:cs="Times New Roman"/>
+                <w:color w:val="auto"/>
+                <w:sz w:val="24"/>
+                <w:szCs w:val="24"/>
+              </w:rPr>
+              <w:t>Framework: Abp Framework;</w:t>
+            </w:r>
+          </w:p>
+          <w:p>
+            <w:pPr>
+              <w:pStyle w:val="ListParagraph"/>
+              <w:numPr>
+                <w:ilvl w:val="0"/>
+                <w:numId w:val="18"/>
+              </w:numPr>
+              <w:jc w:val="both"/>
+              <w:rPr>
+                <w:rFonts w:ascii="Cambria" w:hAnsi="Cambria" w:cs="Times New Roman"/>
+                <w:color w:val="auto"/>
+                <w:sz w:val="24"/>
+                <w:szCs w:val="24"/>
+              </w:rPr>
+            </w:pPr>
+            <w:r>
+              <w:rPr>
+                <w:rFonts w:ascii="Cambria" w:hAnsi="Cambria" w:cs="Times New Roman"/>
+                <w:color w:val="auto"/>
+                <w:sz w:val="24"/>
+                <w:szCs w:val="24"/>
+              </w:rPr>
+              <w:t>Library: Knockout JS;</w:t>
+            </w:r>
+          </w:p>
+          <w:p>
+            <w:pPr>
+              <w:rPr>
+                <w:rFonts w:ascii="Cambria" w:hAnsi="Cambria"/>
+                <w:color w:val="auto"/>
+                <w:sz w:val="24"/>
+                <w:szCs w:val="24"/>
+              </w:rPr>
+            </w:pPr>
+            <w:r>
+              <w:rPr>
+                <w:rFonts w:ascii="Cambria" w:hAnsi="Cambria" w:cs="Times New Roman"/>
+                <w:color w:val="auto"/>
+                <w:sz w:val="24"/>
+                <w:szCs w:val="24"/>
+              </w:rPr>
+              <w:t>IDEs: Visual Studio, VS Code.</w:t>
+            </w:r>
+          </w:p>
+        </w:tc>
+        <w:tc>
+          <w:tcPr>
+            <w:tcW w:w="2278" w:type="dxa"/>
+          </w:tcPr>
+          <w:p>
+            <w:pPr>
+              <w:pStyle w:val="Date"/>
+              <w:rPr>
+                <w:rFonts w:ascii="Cambria" w:hAnsi="Cambria" w:cs="Times New Roman"/>
+                <w:color w:val="auto"/>
+              </w:rPr>
+            </w:pPr>
+          </w:p>
+          <w:p>
+            <w:pPr>
+              <w:jc w:val="right"/>
+              <w:rPr>
+                <w:rFonts w:ascii="Cambria" w:hAnsi="Cambria"/>
+                <w:sz w:val="24"/>
+                <w:szCs w:val="24"/>
+              </w:rPr>
+            </w:pPr>
+            <w:r>
+              <w:rPr>
+                <w:rFonts w:ascii="Cambria" w:hAnsi="Cambria"/>
+                <w:sz w:val="24"/>
+                <w:szCs w:val="24"/>
+              </w:rPr>
+              <w:t>01/2021 – 05/2021</w:t>
+            </w:r>
+          </w:p>
+        </w:tc>
+      </w:tr>
+    </w:tbl>
+    <w:p>
+      <w:pPr>
+        <w:pStyle w:val="Heading1"/>
+        <w:pBdr>
+          <w:top w:val="single" w:sz="4" w:space="1" w:color="auto"/>
+        </w:pBdr>
+        <w:rPr>
+          <w:rFonts w:ascii="Cambria" w:hAnsi="Cambria" w:cs="Times New Roman"/>
+          <w:color w:val="auto"/>
+        </w:rPr>
+      </w:pPr>
+      <w:r>
+        <w:rPr>
+          <w:rFonts w:ascii="Cambria" w:hAnsi="Cambria" w:cs="Times New Roman"/>
+          <w:color w:val="auto"/>
+        </w:rPr>
+        <w:t>Objective</w:t>
+      </w:r>
+    </w:p>
+    <w:tbl>
+      <w:tblPr>
+        <w:tblW w:w="4995" w:type="pct"/>
+        <w:tblLayout w:type="fixed"/>
+        <w:tblCellMar>
+          <w:left w:w="0" w:type="dxa"/>
+          <w:right w:w="0" w:type="dxa"/>
+        </w:tblCellMar>
+        <w:tblLook w:val="0000" w:firstRow="0" w:lastRow="0" w:firstColumn="0" w:lastColumn="0" w:noHBand="0" w:noVBand="0"/>
+        <w:tblDescription w:val="Layout table"/>
+      </w:tblPr>
+      <w:tblGrid>
+        <w:gridCol w:w="10070"/>
+      </w:tblGrid>
+      <w:tr>
+        <w:trPr>
+          <w:trHeight w:val="1162"/>
+        </w:trPr>
+        <w:tc>
+          <w:tcPr>
+            <w:tcW w:w="10060" w:type="dxa"/>
+          </w:tcPr>
+          <w:p>
+            <w:pPr>
+              <w:jc w:val="both"/>
+              <w:rPr>
+                <w:rStyle w:val="Strong"/>
+                <w:rFonts w:ascii="Cambria" w:hAnsi="Cambria"/>
+                <w:b w:val="0"/>
+                <w:bCs w:val="0"/>
+                <w:sz w:val="24"/>
+                <w:szCs w:val="24"/>
+              </w:rPr>
+            </w:pPr>
             <w:r>
               <w:rPr>
                 <w:rStyle w:val="Strong"/>
@@ -1014,59 +2607,8 @@
                 <w:sz w:val="24"/>
                 <w:szCs w:val="24"/>
               </w:rPr>
-              <w:t xml:space="preserve">the system to manage the </w:t>
+              <w:t>I wanted to use my knowledge and skills to get practical exposure in the work and understand the internal performance of the company. I wanted to learn and improve in a professional environment. There is an opportunity to work in a large company, apply the experience of programming and the skills learned in the work to become a professional developer, help the company reach its goals, and fulfill its mission.</w:t>
             </w:r>
-            <w:r>
-              <w:rPr>
-                <w:rStyle w:val="Strong"/>
-                <w:rFonts w:ascii="Cambria" w:hAnsi="Cambria" w:cs="Times New Roman"/>
-                <w:b w:val="0"/>
-                <w:bCs w:val="0"/>
-                <w:color w:val="auto"/>
-                <w:sz w:val="24"/>
-                <w:szCs w:val="24"/>
-              </w:rPr>
-              <w:t>state</w:t>
-            </w:r>
-            <w:r>
-              <w:rPr>
-                <w:rStyle w:val="Strong"/>
-                <w:rFonts w:ascii="Cambria" w:hAnsi="Cambria" w:cs="Times New Roman"/>
-                <w:b w:val="0"/>
-                <w:bCs w:val="0"/>
-                <w:color w:val="auto"/>
-                <w:sz w:val="24"/>
-                <w:szCs w:val="24"/>
-              </w:rPr>
-              <w:t xml:space="preserve"> of the applications running on the company's clients and notify the manager of the application inactive</w:t>
-            </w:r>
-            <w:r>
-              <w:rPr>
-                <w:rStyle w:val="Strong"/>
-                <w:rFonts w:ascii="Cambria" w:hAnsi="Cambria" w:cs="Times New Roman"/>
-                <w:b w:val="0"/>
-                <w:bCs w:val="0"/>
-                <w:color w:val="auto"/>
-                <w:sz w:val="24"/>
-                <w:szCs w:val="24"/>
-              </w:rPr>
-              <w:t>; using Abp Framework, KnockoutJS.</w:t>
-            </w:r>
-          </w:p>
-        </w:tc>
-        <w:tc>
-          <w:tcPr>
-            <w:tcW w:w="2278" w:type="dxa"/>
-            <w:vMerge/>
-          </w:tcPr>
-          <w:p>
-            <w:pPr>
-              <w:pStyle w:val="Date"/>
-              <w:rPr>
-                <w:rFonts w:ascii="Cambria" w:hAnsi="Cambria" w:cs="Times New Roman"/>
-                <w:color w:val="auto"/>
-              </w:rPr>
-            </w:pPr>
           </w:p>
         </w:tc>
       </w:tr>
@@ -1174,12 +2716,16 @@
               <w:rPr>
                 <w:rFonts w:ascii="Cambria" w:hAnsi="Cambria" w:cs="Times New Roman"/>
                 <w:color w:val="auto"/>
+                <w:sz w:val="24"/>
+                <w:szCs w:val="24"/>
               </w:rPr>
             </w:pPr>
             <w:r>
               <w:rPr>
                 <w:rFonts w:ascii="Cambria" w:hAnsi="Cambria" w:cs="Times New Roman"/>
                 <w:color w:val="auto"/>
+                <w:sz w:val="24"/>
+                <w:szCs w:val="24"/>
               </w:rPr>
               <w:t>2017</w:t>
             </w:r>
@@ -1187,6 +2733,8 @@
               <w:rPr>
                 <w:rFonts w:ascii="Cambria" w:hAnsi="Cambria" w:cs="Times New Roman"/>
                 <w:color w:val="auto"/>
+                <w:sz w:val="24"/>
+                <w:szCs w:val="24"/>
               </w:rPr>
               <w:t xml:space="preserve"> — </w:t>
             </w:r>
@@ -1194,6 +2742,8 @@
               <w:rPr>
                 <w:rFonts w:ascii="Cambria" w:hAnsi="Cambria" w:cs="Times New Roman"/>
                 <w:color w:val="auto"/>
+                <w:sz w:val="24"/>
+                <w:szCs w:val="24"/>
               </w:rPr>
               <w:t>2021</w:t>
             </w:r>
@@ -1230,6 +2780,7 @@
                 <w:szCs w:val="24"/>
                 <w:shd w:val="clear" w:color="auto" w:fill="FFFFFF"/>
               </w:rPr>
+              <w:lastRenderedPageBreak/>
               <w:t>Bachelors in Computer Science</w:t>
             </w:r>
           </w:p>
@@ -1761,6 +3312,345 @@
     </w:lvl>
   </w:abstractNum>
   <w:abstractNum w:abstractNumId="10" w15:restartNumberingAfterBreak="0">
+    <w:nsid w:val="09151D7F"/>
+    <w:multiLevelType w:val="hybridMultilevel"/>
+    <w:tmpl w:val="A05EE6FA"/>
+    <w:lvl w:ilvl="0" w:tplc="04090001">
+      <w:start w:val="1"/>
+      <w:numFmt w:val="bullet"/>
+      <w:lvlText w:val=""/>
+      <w:lvlJc w:val="left"/>
+      <w:pPr>
+        <w:ind w:left="720" w:hanging="360"/>
+      </w:pPr>
+      <w:rPr>
+        <w:rFonts w:ascii="Symbol" w:hAnsi="Symbol" w:hint="default"/>
+      </w:rPr>
+    </w:lvl>
+    <w:lvl w:ilvl="1" w:tplc="04090003" w:tentative="1">
+      <w:start w:val="1"/>
+      <w:numFmt w:val="bullet"/>
+      <w:lvlText w:val="o"/>
+      <w:lvlJc w:val="left"/>
+      <w:pPr>
+        <w:ind w:left="1440" w:hanging="360"/>
+      </w:pPr>
+      <w:rPr>
+        <w:rFonts w:ascii="Courier New" w:hAnsi="Courier New" w:cs="Courier New" w:hint="default"/>
+      </w:rPr>
+    </w:lvl>
+    <w:lvl w:ilvl="2" w:tplc="04090005" w:tentative="1">
+      <w:start w:val="1"/>
+      <w:numFmt w:val="bullet"/>
+      <w:lvlText w:val=""/>
+      <w:lvlJc w:val="left"/>
+      <w:pPr>
+        <w:ind w:left="2160" w:hanging="360"/>
+      </w:pPr>
+      <w:rPr>
+        <w:rFonts w:ascii="Wingdings" w:hAnsi="Wingdings" w:hint="default"/>
+      </w:rPr>
+    </w:lvl>
+    <w:lvl w:ilvl="3" w:tplc="04090001" w:tentative="1">
+      <w:start w:val="1"/>
+      <w:numFmt w:val="bullet"/>
+      <w:lvlText w:val=""/>
+      <w:lvlJc w:val="left"/>
+      <w:pPr>
+        <w:ind w:left="2880" w:hanging="360"/>
+      </w:pPr>
+      <w:rPr>
+        <w:rFonts w:ascii="Symbol" w:hAnsi="Symbol" w:hint="default"/>
+      </w:rPr>
+    </w:lvl>
+    <w:lvl w:ilvl="4" w:tplc="04090003" w:tentative="1">
+      <w:start w:val="1"/>
+      <w:numFmt w:val="bullet"/>
+      <w:lvlText w:val="o"/>
+      <w:lvlJc w:val="left"/>
+      <w:pPr>
+        <w:ind w:left="3600" w:hanging="360"/>
+      </w:pPr>
+      <w:rPr>
+        <w:rFonts w:ascii="Courier New" w:hAnsi="Courier New" w:cs="Courier New" w:hint="default"/>
+      </w:rPr>
+    </w:lvl>
+    <w:lvl w:ilvl="5" w:tplc="04090005" w:tentative="1">
+      <w:start w:val="1"/>
+      <w:numFmt w:val="bullet"/>
+      <w:lvlText w:val=""/>
+      <w:lvlJc w:val="left"/>
+      <w:pPr>
+        <w:ind w:left="4320" w:hanging="360"/>
+      </w:pPr>
+      <w:rPr>
+        <w:rFonts w:ascii="Wingdings" w:hAnsi="Wingdings" w:hint="default"/>
+      </w:rPr>
+    </w:lvl>
+    <w:lvl w:ilvl="6" w:tplc="04090001" w:tentative="1">
+      <w:start w:val="1"/>
+      <w:numFmt w:val="bullet"/>
+      <w:lvlText w:val=""/>
+      <w:lvlJc w:val="left"/>
+      <w:pPr>
+        <w:ind w:left="5040" w:hanging="360"/>
+      </w:pPr>
+      <w:rPr>
+        <w:rFonts w:ascii="Symbol" w:hAnsi="Symbol" w:hint="default"/>
+      </w:rPr>
+    </w:lvl>
+    <w:lvl w:ilvl="7" w:tplc="04090003" w:tentative="1">
+      <w:start w:val="1"/>
+      <w:numFmt w:val="bullet"/>
+      <w:lvlText w:val="o"/>
+      <w:lvlJc w:val="left"/>
+      <w:pPr>
+        <w:ind w:left="5760" w:hanging="360"/>
+      </w:pPr>
+      <w:rPr>
+        <w:rFonts w:ascii="Courier New" w:hAnsi="Courier New" w:cs="Courier New" w:hint="default"/>
+      </w:rPr>
+    </w:lvl>
+    <w:lvl w:ilvl="8" w:tplc="04090005" w:tentative="1">
+      <w:start w:val="1"/>
+      <w:numFmt w:val="bullet"/>
+      <w:lvlText w:val=""/>
+      <w:lvlJc w:val="left"/>
+      <w:pPr>
+        <w:ind w:left="6480" w:hanging="360"/>
+      </w:pPr>
+      <w:rPr>
+        <w:rFonts w:ascii="Wingdings" w:hAnsi="Wingdings" w:hint="default"/>
+      </w:rPr>
+    </w:lvl>
+  </w:abstractNum>
+  <w:abstractNum w:abstractNumId="11" w15:restartNumberingAfterBreak="0">
+    <w:nsid w:val="1FE6772A"/>
+    <w:multiLevelType w:val="hybridMultilevel"/>
+    <w:tmpl w:val="91A2A196"/>
+    <w:lvl w:ilvl="0" w:tplc="04090001">
+      <w:start w:val="1"/>
+      <w:numFmt w:val="bullet"/>
+      <w:lvlText w:val=""/>
+      <w:lvlJc w:val="left"/>
+      <w:pPr>
+        <w:ind w:left="720" w:hanging="360"/>
+      </w:pPr>
+      <w:rPr>
+        <w:rFonts w:ascii="Symbol" w:hAnsi="Symbol" w:hint="default"/>
+      </w:rPr>
+    </w:lvl>
+    <w:lvl w:ilvl="1" w:tplc="04090003" w:tentative="1">
+      <w:start w:val="1"/>
+      <w:numFmt w:val="bullet"/>
+      <w:lvlText w:val="o"/>
+      <w:lvlJc w:val="left"/>
+      <w:pPr>
+        <w:ind w:left="1440" w:hanging="360"/>
+      </w:pPr>
+      <w:rPr>
+        <w:rFonts w:ascii="Courier New" w:hAnsi="Courier New" w:cs="Courier New" w:hint="default"/>
+      </w:rPr>
+    </w:lvl>
+    <w:lvl w:ilvl="2" w:tplc="04090005" w:tentative="1">
+      <w:start w:val="1"/>
+      <w:numFmt w:val="bullet"/>
+      <w:lvlText w:val=""/>
+      <w:lvlJc w:val="left"/>
+      <w:pPr>
+        <w:ind w:left="2160" w:hanging="360"/>
+      </w:pPr>
+      <w:rPr>
+        <w:rFonts w:ascii="Wingdings" w:hAnsi="Wingdings" w:hint="default"/>
+      </w:rPr>
+    </w:lvl>
+    <w:lvl w:ilvl="3" w:tplc="04090001" w:tentative="1">
+      <w:start w:val="1"/>
+      <w:numFmt w:val="bullet"/>
+      <w:lvlText w:val=""/>
+      <w:lvlJc w:val="left"/>
+      <w:pPr>
+        <w:ind w:left="2880" w:hanging="360"/>
+      </w:pPr>
+      <w:rPr>
+        <w:rFonts w:ascii="Symbol" w:hAnsi="Symbol" w:hint="default"/>
+      </w:rPr>
+    </w:lvl>
+    <w:lvl w:ilvl="4" w:tplc="04090003" w:tentative="1">
+      <w:start w:val="1"/>
+      <w:numFmt w:val="bullet"/>
+      <w:lvlText w:val="o"/>
+      <w:lvlJc w:val="left"/>
+      <w:pPr>
+        <w:ind w:left="3600" w:hanging="360"/>
+      </w:pPr>
+      <w:rPr>
+        <w:rFonts w:ascii="Courier New" w:hAnsi="Courier New" w:cs="Courier New" w:hint="default"/>
+      </w:rPr>
+    </w:lvl>
+    <w:lvl w:ilvl="5" w:tplc="04090005" w:tentative="1">
+      <w:start w:val="1"/>
+      <w:numFmt w:val="bullet"/>
+      <w:lvlText w:val=""/>
+      <w:lvlJc w:val="left"/>
+      <w:pPr>
+        <w:ind w:left="4320" w:hanging="360"/>
+      </w:pPr>
+      <w:rPr>
+        <w:rFonts w:ascii="Wingdings" w:hAnsi="Wingdings" w:hint="default"/>
+      </w:rPr>
+    </w:lvl>
+    <w:lvl w:ilvl="6" w:tplc="04090001" w:tentative="1">
+      <w:start w:val="1"/>
+      <w:numFmt w:val="bullet"/>
+      <w:lvlText w:val=""/>
+      <w:lvlJc w:val="left"/>
+      <w:pPr>
+        <w:ind w:left="5040" w:hanging="360"/>
+      </w:pPr>
+      <w:rPr>
+        <w:rFonts w:ascii="Symbol" w:hAnsi="Symbol" w:hint="default"/>
+      </w:rPr>
+    </w:lvl>
+    <w:lvl w:ilvl="7" w:tplc="04090003" w:tentative="1">
+      <w:start w:val="1"/>
+      <w:numFmt w:val="bullet"/>
+      <w:lvlText w:val="o"/>
+      <w:lvlJc w:val="left"/>
+      <w:pPr>
+        <w:ind w:left="5760" w:hanging="360"/>
+      </w:pPr>
+      <w:rPr>
+        <w:rFonts w:ascii="Courier New" w:hAnsi="Courier New" w:cs="Courier New" w:hint="default"/>
+      </w:rPr>
+    </w:lvl>
+    <w:lvl w:ilvl="8" w:tplc="04090005" w:tentative="1">
+      <w:start w:val="1"/>
+      <w:numFmt w:val="bullet"/>
+      <w:lvlText w:val=""/>
+      <w:lvlJc w:val="left"/>
+      <w:pPr>
+        <w:ind w:left="6480" w:hanging="360"/>
+      </w:pPr>
+      <w:rPr>
+        <w:rFonts w:ascii="Wingdings" w:hAnsi="Wingdings" w:hint="default"/>
+      </w:rPr>
+    </w:lvl>
+  </w:abstractNum>
+  <w:abstractNum w:abstractNumId="12" w15:restartNumberingAfterBreak="0">
+    <w:nsid w:val="20116210"/>
+    <w:multiLevelType w:val="hybridMultilevel"/>
+    <w:tmpl w:val="BD3424EA"/>
+    <w:lvl w:ilvl="0" w:tplc="04090001">
+      <w:start w:val="1"/>
+      <w:numFmt w:val="bullet"/>
+      <w:lvlText w:val=""/>
+      <w:lvlJc w:val="left"/>
+      <w:pPr>
+        <w:ind w:left="720" w:hanging="360"/>
+      </w:pPr>
+      <w:rPr>
+        <w:rFonts w:ascii="Symbol" w:hAnsi="Symbol" w:hint="default"/>
+      </w:rPr>
+    </w:lvl>
+    <w:lvl w:ilvl="1" w:tplc="04090003" w:tentative="1">
+      <w:start w:val="1"/>
+      <w:numFmt w:val="bullet"/>
+      <w:lvlText w:val="o"/>
+      <w:lvlJc w:val="left"/>
+      <w:pPr>
+        <w:ind w:left="1440" w:hanging="360"/>
+      </w:pPr>
+      <w:rPr>
+        <w:rFonts w:ascii="Courier New" w:hAnsi="Courier New" w:cs="Courier New" w:hint="default"/>
+      </w:rPr>
+    </w:lvl>
+    <w:lvl w:ilvl="2" w:tplc="04090005" w:tentative="1">
+      <w:start w:val="1"/>
+      <w:numFmt w:val="bullet"/>
+      <w:lvlText w:val=""/>
+      <w:lvlJc w:val="left"/>
+      <w:pPr>
+        <w:ind w:left="2160" w:hanging="360"/>
+      </w:pPr>
+      <w:rPr>
+        <w:rFonts w:ascii="Wingdings" w:hAnsi="Wingdings" w:hint="default"/>
+      </w:rPr>
+    </w:lvl>
+    <w:lvl w:ilvl="3" w:tplc="04090001" w:tentative="1">
+      <w:start w:val="1"/>
+      <w:numFmt w:val="bullet"/>
+      <w:lvlText w:val=""/>
+      <w:lvlJc w:val="left"/>
+      <w:pPr>
+        <w:ind w:left="2880" w:hanging="360"/>
+      </w:pPr>
+      <w:rPr>
+        <w:rFonts w:ascii="Symbol" w:hAnsi="Symbol" w:hint="default"/>
+      </w:rPr>
+    </w:lvl>
+    <w:lvl w:ilvl="4" w:tplc="04090003" w:tentative="1">
+      <w:start w:val="1"/>
+      <w:numFmt w:val="bullet"/>
+      <w:lvlText w:val="o"/>
+      <w:lvlJc w:val="left"/>
+      <w:pPr>
+        <w:ind w:left="3600" w:hanging="360"/>
+      </w:pPr>
+      <w:rPr>
+        <w:rFonts w:ascii="Courier New" w:hAnsi="Courier New" w:cs="Courier New" w:hint="default"/>
+      </w:rPr>
+    </w:lvl>
+    <w:lvl w:ilvl="5" w:tplc="04090005" w:tentative="1">
+      <w:start w:val="1"/>
+      <w:numFmt w:val="bullet"/>
+      <w:lvlText w:val=""/>
+      <w:lvlJc w:val="left"/>
+      <w:pPr>
+        <w:ind w:left="4320" w:hanging="360"/>
+      </w:pPr>
+      <w:rPr>
+        <w:rFonts w:ascii="Wingdings" w:hAnsi="Wingdings" w:hint="default"/>
+      </w:rPr>
+    </w:lvl>
+    <w:lvl w:ilvl="6" w:tplc="04090001" w:tentative="1">
+      <w:start w:val="1"/>
+      <w:numFmt w:val="bullet"/>
+      <w:lvlText w:val=""/>
+      <w:lvlJc w:val="left"/>
+      <w:pPr>
+        <w:ind w:left="5040" w:hanging="360"/>
+      </w:pPr>
+      <w:rPr>
+        <w:rFonts w:ascii="Symbol" w:hAnsi="Symbol" w:hint="default"/>
+      </w:rPr>
+    </w:lvl>
+    <w:lvl w:ilvl="7" w:tplc="04090003" w:tentative="1">
+      <w:start w:val="1"/>
+      <w:numFmt w:val="bullet"/>
+      <w:lvlText w:val="o"/>
+      <w:lvlJc w:val="left"/>
+      <w:pPr>
+        <w:ind w:left="5760" w:hanging="360"/>
+      </w:pPr>
+      <w:rPr>
+        <w:rFonts w:ascii="Courier New" w:hAnsi="Courier New" w:cs="Courier New" w:hint="default"/>
+      </w:rPr>
+    </w:lvl>
+    <w:lvl w:ilvl="8" w:tplc="04090005" w:tentative="1">
+      <w:start w:val="1"/>
+      <w:numFmt w:val="bullet"/>
+      <w:lvlText w:val=""/>
+      <w:lvlJc w:val="left"/>
+      <w:pPr>
+        <w:ind w:left="6480" w:hanging="360"/>
+      </w:pPr>
+      <w:rPr>
+        <w:rFonts w:ascii="Wingdings" w:hAnsi="Wingdings" w:hint="default"/>
+      </w:rPr>
+    </w:lvl>
+  </w:abstractNum>
+  <w:abstractNum w:abstractNumId="13" w15:restartNumberingAfterBreak="0">
     <w:nsid w:val="22AD0591"/>
     <w:multiLevelType w:val="hybridMultilevel"/>
     <w:tmpl w:val="5FC4792A"/>
@@ -1873,7 +3763,459 @@
       </w:rPr>
     </w:lvl>
   </w:abstractNum>
-  <w:abstractNum w:abstractNumId="11" w15:restartNumberingAfterBreak="0">
+  <w:abstractNum w:abstractNumId="14" w15:restartNumberingAfterBreak="0">
+    <w:nsid w:val="29FE2E5C"/>
+    <w:multiLevelType w:val="hybridMultilevel"/>
+    <w:tmpl w:val="8F901EF2"/>
+    <w:lvl w:ilvl="0" w:tplc="04090001">
+      <w:start w:val="1"/>
+      <w:numFmt w:val="bullet"/>
+      <w:lvlText w:val=""/>
+      <w:lvlJc w:val="left"/>
+      <w:pPr>
+        <w:ind w:left="720" w:hanging="360"/>
+      </w:pPr>
+      <w:rPr>
+        <w:rFonts w:ascii="Symbol" w:hAnsi="Symbol" w:hint="default"/>
+      </w:rPr>
+    </w:lvl>
+    <w:lvl w:ilvl="1" w:tplc="04090003" w:tentative="1">
+      <w:start w:val="1"/>
+      <w:numFmt w:val="bullet"/>
+      <w:lvlText w:val="o"/>
+      <w:lvlJc w:val="left"/>
+      <w:pPr>
+        <w:ind w:left="1440" w:hanging="360"/>
+      </w:pPr>
+      <w:rPr>
+        <w:rFonts w:ascii="Courier New" w:hAnsi="Courier New" w:cs="Courier New" w:hint="default"/>
+      </w:rPr>
+    </w:lvl>
+    <w:lvl w:ilvl="2" w:tplc="04090005" w:tentative="1">
+      <w:start w:val="1"/>
+      <w:numFmt w:val="bullet"/>
+      <w:lvlText w:val=""/>
+      <w:lvlJc w:val="left"/>
+      <w:pPr>
+        <w:ind w:left="2160" w:hanging="360"/>
+      </w:pPr>
+      <w:rPr>
+        <w:rFonts w:ascii="Wingdings" w:hAnsi="Wingdings" w:hint="default"/>
+      </w:rPr>
+    </w:lvl>
+    <w:lvl w:ilvl="3" w:tplc="04090001" w:tentative="1">
+      <w:start w:val="1"/>
+      <w:numFmt w:val="bullet"/>
+      <w:lvlText w:val=""/>
+      <w:lvlJc w:val="left"/>
+      <w:pPr>
+        <w:ind w:left="2880" w:hanging="360"/>
+      </w:pPr>
+      <w:rPr>
+        <w:rFonts w:ascii="Symbol" w:hAnsi="Symbol" w:hint="default"/>
+      </w:rPr>
+    </w:lvl>
+    <w:lvl w:ilvl="4" w:tplc="04090003" w:tentative="1">
+      <w:start w:val="1"/>
+      <w:numFmt w:val="bullet"/>
+      <w:lvlText w:val="o"/>
+      <w:lvlJc w:val="left"/>
+      <w:pPr>
+        <w:ind w:left="3600" w:hanging="360"/>
+      </w:pPr>
+      <w:rPr>
+        <w:rFonts w:ascii="Courier New" w:hAnsi="Courier New" w:cs="Courier New" w:hint="default"/>
+      </w:rPr>
+    </w:lvl>
+    <w:lvl w:ilvl="5" w:tplc="04090005" w:tentative="1">
+      <w:start w:val="1"/>
+      <w:numFmt w:val="bullet"/>
+      <w:lvlText w:val=""/>
+      <w:lvlJc w:val="left"/>
+      <w:pPr>
+        <w:ind w:left="4320" w:hanging="360"/>
+      </w:pPr>
+      <w:rPr>
+        <w:rFonts w:ascii="Wingdings" w:hAnsi="Wingdings" w:hint="default"/>
+      </w:rPr>
+    </w:lvl>
+    <w:lvl w:ilvl="6" w:tplc="04090001" w:tentative="1">
+      <w:start w:val="1"/>
+      <w:numFmt w:val="bullet"/>
+      <w:lvlText w:val=""/>
+      <w:lvlJc w:val="left"/>
+      <w:pPr>
+        <w:ind w:left="5040" w:hanging="360"/>
+      </w:pPr>
+      <w:rPr>
+        <w:rFonts w:ascii="Symbol" w:hAnsi="Symbol" w:hint="default"/>
+      </w:rPr>
+    </w:lvl>
+    <w:lvl w:ilvl="7" w:tplc="04090003" w:tentative="1">
+      <w:start w:val="1"/>
+      <w:numFmt w:val="bullet"/>
+      <w:lvlText w:val="o"/>
+      <w:lvlJc w:val="left"/>
+      <w:pPr>
+        <w:ind w:left="5760" w:hanging="360"/>
+      </w:pPr>
+      <w:rPr>
+        <w:rFonts w:ascii="Courier New" w:hAnsi="Courier New" w:cs="Courier New" w:hint="default"/>
+      </w:rPr>
+    </w:lvl>
+    <w:lvl w:ilvl="8" w:tplc="04090005" w:tentative="1">
+      <w:start w:val="1"/>
+      <w:numFmt w:val="bullet"/>
+      <w:lvlText w:val=""/>
+      <w:lvlJc w:val="left"/>
+      <w:pPr>
+        <w:ind w:left="6480" w:hanging="360"/>
+      </w:pPr>
+      <w:rPr>
+        <w:rFonts w:ascii="Wingdings" w:hAnsi="Wingdings" w:hint="default"/>
+      </w:rPr>
+    </w:lvl>
+  </w:abstractNum>
+  <w:abstractNum w:abstractNumId="15" w15:restartNumberingAfterBreak="0">
+    <w:nsid w:val="2BC158AC"/>
+    <w:multiLevelType w:val="hybridMultilevel"/>
+    <w:tmpl w:val="21562A84"/>
+    <w:lvl w:ilvl="0" w:tplc="04090001">
+      <w:start w:val="1"/>
+      <w:numFmt w:val="bullet"/>
+      <w:lvlText w:val=""/>
+      <w:lvlJc w:val="left"/>
+      <w:pPr>
+        <w:ind w:left="720" w:hanging="360"/>
+      </w:pPr>
+      <w:rPr>
+        <w:rFonts w:ascii="Symbol" w:hAnsi="Symbol" w:hint="default"/>
+      </w:rPr>
+    </w:lvl>
+    <w:lvl w:ilvl="1" w:tplc="04090003" w:tentative="1">
+      <w:start w:val="1"/>
+      <w:numFmt w:val="bullet"/>
+      <w:lvlText w:val="o"/>
+      <w:lvlJc w:val="left"/>
+      <w:pPr>
+        <w:ind w:left="1440" w:hanging="360"/>
+      </w:pPr>
+      <w:rPr>
+        <w:rFonts w:ascii="Courier New" w:hAnsi="Courier New" w:cs="Courier New" w:hint="default"/>
+      </w:rPr>
+    </w:lvl>
+    <w:lvl w:ilvl="2" w:tplc="04090005" w:tentative="1">
+      <w:start w:val="1"/>
+      <w:numFmt w:val="bullet"/>
+      <w:lvlText w:val=""/>
+      <w:lvlJc w:val="left"/>
+      <w:pPr>
+        <w:ind w:left="2160" w:hanging="360"/>
+      </w:pPr>
+      <w:rPr>
+        <w:rFonts w:ascii="Wingdings" w:hAnsi="Wingdings" w:hint="default"/>
+      </w:rPr>
+    </w:lvl>
+    <w:lvl w:ilvl="3" w:tplc="04090001" w:tentative="1">
+      <w:start w:val="1"/>
+      <w:numFmt w:val="bullet"/>
+      <w:lvlText w:val=""/>
+      <w:lvlJc w:val="left"/>
+      <w:pPr>
+        <w:ind w:left="2880" w:hanging="360"/>
+      </w:pPr>
+      <w:rPr>
+        <w:rFonts w:ascii="Symbol" w:hAnsi="Symbol" w:hint="default"/>
+      </w:rPr>
+    </w:lvl>
+    <w:lvl w:ilvl="4" w:tplc="04090003" w:tentative="1">
+      <w:start w:val="1"/>
+      <w:numFmt w:val="bullet"/>
+      <w:lvlText w:val="o"/>
+      <w:lvlJc w:val="left"/>
+      <w:pPr>
+        <w:ind w:left="3600" w:hanging="360"/>
+      </w:pPr>
+      <w:rPr>
+        <w:rFonts w:ascii="Courier New" w:hAnsi="Courier New" w:cs="Courier New" w:hint="default"/>
+      </w:rPr>
+    </w:lvl>
+    <w:lvl w:ilvl="5" w:tplc="04090005" w:tentative="1">
+      <w:start w:val="1"/>
+      <w:numFmt w:val="bullet"/>
+      <w:lvlText w:val=""/>
+      <w:lvlJc w:val="left"/>
+      <w:pPr>
+        <w:ind w:left="4320" w:hanging="360"/>
+      </w:pPr>
+      <w:rPr>
+        <w:rFonts w:ascii="Wingdings" w:hAnsi="Wingdings" w:hint="default"/>
+      </w:rPr>
+    </w:lvl>
+    <w:lvl w:ilvl="6" w:tplc="04090001" w:tentative="1">
+      <w:start w:val="1"/>
+      <w:numFmt w:val="bullet"/>
+      <w:lvlText w:val=""/>
+      <w:lvlJc w:val="left"/>
+      <w:pPr>
+        <w:ind w:left="5040" w:hanging="360"/>
+      </w:pPr>
+      <w:rPr>
+        <w:rFonts w:ascii="Symbol" w:hAnsi="Symbol" w:hint="default"/>
+      </w:rPr>
+    </w:lvl>
+    <w:lvl w:ilvl="7" w:tplc="04090003" w:tentative="1">
+      <w:start w:val="1"/>
+      <w:numFmt w:val="bullet"/>
+      <w:lvlText w:val="o"/>
+      <w:lvlJc w:val="left"/>
+      <w:pPr>
+        <w:ind w:left="5760" w:hanging="360"/>
+      </w:pPr>
+      <w:rPr>
+        <w:rFonts w:ascii="Courier New" w:hAnsi="Courier New" w:cs="Courier New" w:hint="default"/>
+      </w:rPr>
+    </w:lvl>
+    <w:lvl w:ilvl="8" w:tplc="04090005" w:tentative="1">
+      <w:start w:val="1"/>
+      <w:numFmt w:val="bullet"/>
+      <w:lvlText w:val=""/>
+      <w:lvlJc w:val="left"/>
+      <w:pPr>
+        <w:ind w:left="6480" w:hanging="360"/>
+      </w:pPr>
+      <w:rPr>
+        <w:rFonts w:ascii="Wingdings" w:hAnsi="Wingdings" w:hint="default"/>
+      </w:rPr>
+    </w:lvl>
+  </w:abstractNum>
+  <w:abstractNum w:abstractNumId="16" w15:restartNumberingAfterBreak="0">
+    <w:nsid w:val="63421C04"/>
+    <w:multiLevelType w:val="hybridMultilevel"/>
+    <w:tmpl w:val="D834D218"/>
+    <w:lvl w:ilvl="0" w:tplc="04090001">
+      <w:start w:val="1"/>
+      <w:numFmt w:val="bullet"/>
+      <w:lvlText w:val=""/>
+      <w:lvlJc w:val="left"/>
+      <w:pPr>
+        <w:ind w:left="720" w:hanging="360"/>
+      </w:pPr>
+      <w:rPr>
+        <w:rFonts w:ascii="Symbol" w:hAnsi="Symbol" w:hint="default"/>
+      </w:rPr>
+    </w:lvl>
+    <w:lvl w:ilvl="1" w:tplc="04090003" w:tentative="1">
+      <w:start w:val="1"/>
+      <w:numFmt w:val="bullet"/>
+      <w:lvlText w:val="o"/>
+      <w:lvlJc w:val="left"/>
+      <w:pPr>
+        <w:ind w:left="1440" w:hanging="360"/>
+      </w:pPr>
+      <w:rPr>
+        <w:rFonts w:ascii="Courier New" w:hAnsi="Courier New" w:cs="Courier New" w:hint="default"/>
+      </w:rPr>
+    </w:lvl>
+    <w:lvl w:ilvl="2" w:tplc="04090005" w:tentative="1">
+      <w:start w:val="1"/>
+      <w:numFmt w:val="bullet"/>
+      <w:lvlText w:val=""/>
+      <w:lvlJc w:val="left"/>
+      <w:pPr>
+        <w:ind w:left="2160" w:hanging="360"/>
+      </w:pPr>
+      <w:rPr>
+        <w:rFonts w:ascii="Wingdings" w:hAnsi="Wingdings" w:hint="default"/>
+      </w:rPr>
+    </w:lvl>
+    <w:lvl w:ilvl="3" w:tplc="04090001" w:tentative="1">
+      <w:start w:val="1"/>
+      <w:numFmt w:val="bullet"/>
+      <w:lvlText w:val=""/>
+      <w:lvlJc w:val="left"/>
+      <w:pPr>
+        <w:ind w:left="2880" w:hanging="360"/>
+      </w:pPr>
+      <w:rPr>
+        <w:rFonts w:ascii="Symbol" w:hAnsi="Symbol" w:hint="default"/>
+      </w:rPr>
+    </w:lvl>
+    <w:lvl w:ilvl="4" w:tplc="04090003" w:tentative="1">
+      <w:start w:val="1"/>
+      <w:numFmt w:val="bullet"/>
+      <w:lvlText w:val="o"/>
+      <w:lvlJc w:val="left"/>
+      <w:pPr>
+        <w:ind w:left="3600" w:hanging="360"/>
+      </w:pPr>
+      <w:rPr>
+        <w:rFonts w:ascii="Courier New" w:hAnsi="Courier New" w:cs="Courier New" w:hint="default"/>
+      </w:rPr>
+    </w:lvl>
+    <w:lvl w:ilvl="5" w:tplc="04090005" w:tentative="1">
+      <w:start w:val="1"/>
+      <w:numFmt w:val="bullet"/>
+      <w:lvlText w:val=""/>
+      <w:lvlJc w:val="left"/>
+      <w:pPr>
+        <w:ind w:left="4320" w:hanging="360"/>
+      </w:pPr>
+      <w:rPr>
+        <w:rFonts w:ascii="Wingdings" w:hAnsi="Wingdings" w:hint="default"/>
+      </w:rPr>
+    </w:lvl>
+    <w:lvl w:ilvl="6" w:tplc="04090001" w:tentative="1">
+      <w:start w:val="1"/>
+      <w:numFmt w:val="bullet"/>
+      <w:lvlText w:val=""/>
+      <w:lvlJc w:val="left"/>
+      <w:pPr>
+        <w:ind w:left="5040" w:hanging="360"/>
+      </w:pPr>
+      <w:rPr>
+        <w:rFonts w:ascii="Symbol" w:hAnsi="Symbol" w:hint="default"/>
+      </w:rPr>
+    </w:lvl>
+    <w:lvl w:ilvl="7" w:tplc="04090003" w:tentative="1">
+      <w:start w:val="1"/>
+      <w:numFmt w:val="bullet"/>
+      <w:lvlText w:val="o"/>
+      <w:lvlJc w:val="left"/>
+      <w:pPr>
+        <w:ind w:left="5760" w:hanging="360"/>
+      </w:pPr>
+      <w:rPr>
+        <w:rFonts w:ascii="Courier New" w:hAnsi="Courier New" w:cs="Courier New" w:hint="default"/>
+      </w:rPr>
+    </w:lvl>
+    <w:lvl w:ilvl="8" w:tplc="04090005" w:tentative="1">
+      <w:start w:val="1"/>
+      <w:numFmt w:val="bullet"/>
+      <w:lvlText w:val=""/>
+      <w:lvlJc w:val="left"/>
+      <w:pPr>
+        <w:ind w:left="6480" w:hanging="360"/>
+      </w:pPr>
+      <w:rPr>
+        <w:rFonts w:ascii="Wingdings" w:hAnsi="Wingdings" w:hint="default"/>
+      </w:rPr>
+    </w:lvl>
+  </w:abstractNum>
+  <w:abstractNum w:abstractNumId="17" w15:restartNumberingAfterBreak="0">
+    <w:nsid w:val="641B1DA4"/>
+    <w:multiLevelType w:val="hybridMultilevel"/>
+    <w:tmpl w:val="A606D344"/>
+    <w:lvl w:ilvl="0" w:tplc="04090001">
+      <w:start w:val="1"/>
+      <w:numFmt w:val="bullet"/>
+      <w:lvlText w:val=""/>
+      <w:lvlJc w:val="left"/>
+      <w:pPr>
+        <w:ind w:left="720" w:hanging="360"/>
+      </w:pPr>
+      <w:rPr>
+        <w:rFonts w:ascii="Symbol" w:hAnsi="Symbol" w:hint="default"/>
+      </w:rPr>
+    </w:lvl>
+    <w:lvl w:ilvl="1" w:tplc="04090003" w:tentative="1">
+      <w:start w:val="1"/>
+      <w:numFmt w:val="bullet"/>
+      <w:lvlText w:val="o"/>
+      <w:lvlJc w:val="left"/>
+      <w:pPr>
+        <w:ind w:left="1440" w:hanging="360"/>
+      </w:pPr>
+      <w:rPr>
+        <w:rFonts w:ascii="Courier New" w:hAnsi="Courier New" w:cs="Courier New" w:hint="default"/>
+      </w:rPr>
+    </w:lvl>
+    <w:lvl w:ilvl="2" w:tplc="04090005" w:tentative="1">
+      <w:start w:val="1"/>
+      <w:numFmt w:val="bullet"/>
+      <w:lvlText w:val=""/>
+      <w:lvlJc w:val="left"/>
+      <w:pPr>
+        <w:ind w:left="2160" w:hanging="360"/>
+      </w:pPr>
+      <w:rPr>
+        <w:rFonts w:ascii="Wingdings" w:hAnsi="Wingdings" w:hint="default"/>
+      </w:rPr>
+    </w:lvl>
+    <w:lvl w:ilvl="3" w:tplc="04090001" w:tentative="1">
+      <w:start w:val="1"/>
+      <w:numFmt w:val="bullet"/>
+      <w:lvlText w:val=""/>
+      <w:lvlJc w:val="left"/>
+      <w:pPr>
+        <w:ind w:left="2880" w:hanging="360"/>
+      </w:pPr>
+      <w:rPr>
+        <w:rFonts w:ascii="Symbol" w:hAnsi="Symbol" w:hint="default"/>
+      </w:rPr>
+    </w:lvl>
+    <w:lvl w:ilvl="4" w:tplc="04090003" w:tentative="1">
+      <w:start w:val="1"/>
+      <w:numFmt w:val="bullet"/>
+      <w:lvlText w:val="o"/>
+      <w:lvlJc w:val="left"/>
+      <w:pPr>
+        <w:ind w:left="3600" w:hanging="360"/>
+      </w:pPr>
+      <w:rPr>
+        <w:rFonts w:ascii="Courier New" w:hAnsi="Courier New" w:cs="Courier New" w:hint="default"/>
+      </w:rPr>
+    </w:lvl>
+    <w:lvl w:ilvl="5" w:tplc="04090005" w:tentative="1">
+      <w:start w:val="1"/>
+      <w:numFmt w:val="bullet"/>
+      <w:lvlText w:val=""/>
+      <w:lvlJc w:val="left"/>
+      <w:pPr>
+        <w:ind w:left="4320" w:hanging="360"/>
+      </w:pPr>
+      <w:rPr>
+        <w:rFonts w:ascii="Wingdings" w:hAnsi="Wingdings" w:hint="default"/>
+      </w:rPr>
+    </w:lvl>
+    <w:lvl w:ilvl="6" w:tplc="04090001" w:tentative="1">
+      <w:start w:val="1"/>
+      <w:numFmt w:val="bullet"/>
+      <w:lvlText w:val=""/>
+      <w:lvlJc w:val="left"/>
+      <w:pPr>
+        <w:ind w:left="5040" w:hanging="360"/>
+      </w:pPr>
+      <w:rPr>
+        <w:rFonts w:ascii="Symbol" w:hAnsi="Symbol" w:hint="default"/>
+      </w:rPr>
+    </w:lvl>
+    <w:lvl w:ilvl="7" w:tplc="04090003" w:tentative="1">
+      <w:start w:val="1"/>
+      <w:numFmt w:val="bullet"/>
+      <w:lvlText w:val="o"/>
+      <w:lvlJc w:val="left"/>
+      <w:pPr>
+        <w:ind w:left="5760" w:hanging="360"/>
+      </w:pPr>
+      <w:rPr>
+        <w:rFonts w:ascii="Courier New" w:hAnsi="Courier New" w:cs="Courier New" w:hint="default"/>
+      </w:rPr>
+    </w:lvl>
+    <w:lvl w:ilvl="8" w:tplc="04090005" w:tentative="1">
+      <w:start w:val="1"/>
+      <w:numFmt w:val="bullet"/>
+      <w:lvlText w:val=""/>
+      <w:lvlJc w:val="left"/>
+      <w:pPr>
+        <w:ind w:left="6480" w:hanging="360"/>
+      </w:pPr>
+      <w:rPr>
+        <w:rFonts w:ascii="Wingdings" w:hAnsi="Wingdings" w:hint="default"/>
+      </w:rPr>
+    </w:lvl>
+  </w:abstractNum>
+  <w:abstractNum w:abstractNumId="18" w15:restartNumberingAfterBreak="0">
     <w:nsid w:val="6F265041"/>
     <w:multiLevelType w:val="hybridMultilevel"/>
     <w:tmpl w:val="2DB857DC"/>
@@ -2017,10 +4359,31 @@
     <w:abstractNumId w:val="0"/>
   </w:num>
   <w:num w:numId="11">
+    <w:abstractNumId w:val="13"/>
+  </w:num>
+  <w:num w:numId="12">
+    <w:abstractNumId w:val="18"/>
+  </w:num>
+  <w:num w:numId="13">
     <w:abstractNumId w:val="10"/>
   </w:num>
-  <w:num w:numId="12">
+  <w:num w:numId="14">
     <w:abstractNumId w:val="11"/>
+  </w:num>
+  <w:num w:numId="15">
+    <w:abstractNumId w:val="14"/>
+  </w:num>
+  <w:num w:numId="16">
+    <w:abstractNumId w:val="15"/>
+  </w:num>
+  <w:num w:numId="17">
+    <w:abstractNumId w:val="17"/>
+  </w:num>
+  <w:num w:numId="18">
+    <w:abstractNumId w:val="16"/>
+  </w:num>
+  <w:num w:numId="19">
+    <w:abstractNumId w:val="12"/>
   </w:num>
 </w:numbering>
 </file>
@@ -2423,7 +4786,7 @@
   <w:style w:type="paragraph" w:default="1" w:styleId="Normal">
     <w:name w:val="Normal"/>
     <w:qFormat/>
-    <w:rsid w:val="009151D0"/>
+    <w:rsid w:val="00006207"/>
   </w:style>
   <w:style w:type="paragraph" w:styleId="Heading1">
     <w:name w:val="heading 1"/>

--- a/CV.docx
+++ b/CV.docx
@@ -179,7 +179,27 @@
           <w:szCs w:val="24"/>
           <w:shd w:val="clear" w:color="auto" w:fill="FFFFFF"/>
         </w:rPr>
-        <w:t>Junior Web Developer with around 1 plus year of experience in Web development, ASP.NET</w:t>
+        <w:t xml:space="preserve">Junior Web Developer with </w:t>
+      </w:r>
+      <w:r>
+        <w:rPr>
+          <w:rFonts w:ascii="Cambria" w:hAnsi="Cambria"/>
+          <w:color w:val="000000"/>
+          <w:sz w:val="24"/>
+          <w:szCs w:val="24"/>
+          <w:shd w:val="clear" w:color="auto" w:fill="FFFFFF"/>
+        </w:rPr>
+        <w:t>more than 1</w:t>
+      </w:r>
+      <w:r>
+        <w:rPr>
+          <w:rFonts w:ascii="Cambria" w:hAnsi="Cambria"/>
+          <w:color w:val="000000"/>
+          <w:sz w:val="24"/>
+          <w:szCs w:val="24"/>
+          <w:shd w:val="clear" w:color="auto" w:fill="FFFFFF"/>
+        </w:rPr>
+        <w:t xml:space="preserve"> year of experience in Web development, ASP.NET</w:t>
       </w:r>
       <w:r>
         <w:rPr>
@@ -199,7 +219,87 @@
           <w:szCs w:val="24"/>
           <w:shd w:val="clear" w:color="auto" w:fill="FFFFFF"/>
         </w:rPr>
-        <w:t xml:space="preserve"> and SQL database. Experience in design and development of GUI using C# Win Forms and HTML, Javascript, CSS. Experience in OOPs concept and test strategies like mocking. </w:t>
+        <w:t xml:space="preserve"> and SQL database. </w:t>
+      </w:r>
+      <w:r>
+        <w:rPr>
+          <w:rFonts w:ascii="Cambria" w:hAnsi="Cambria"/>
+          <w:color w:val="000000"/>
+          <w:sz w:val="24"/>
+          <w:szCs w:val="24"/>
+          <w:shd w:val="clear" w:color="auto" w:fill="FFFFFF"/>
+        </w:rPr>
+        <w:t>Having e</w:t>
+      </w:r>
+      <w:r>
+        <w:rPr>
+          <w:rFonts w:ascii="Cambria" w:hAnsi="Cambria"/>
+          <w:color w:val="000000"/>
+          <w:sz w:val="24"/>
+          <w:szCs w:val="24"/>
+          <w:shd w:val="clear" w:color="auto" w:fill="FFFFFF"/>
+        </w:rPr>
+        <w:t>xperience in design</w:t>
+      </w:r>
+      <w:r>
+        <w:rPr>
+          <w:rFonts w:ascii="Cambria" w:hAnsi="Cambria"/>
+          <w:color w:val="000000"/>
+          <w:sz w:val="24"/>
+          <w:szCs w:val="24"/>
+          <w:shd w:val="clear" w:color="auto" w:fill="FFFFFF"/>
+        </w:rPr>
+        <w:t>ing</w:t>
+      </w:r>
+      <w:r>
+        <w:rPr>
+          <w:rFonts w:ascii="Cambria" w:hAnsi="Cambria"/>
+          <w:color w:val="000000"/>
+          <w:sz w:val="24"/>
+          <w:szCs w:val="24"/>
+          <w:shd w:val="clear" w:color="auto" w:fill="FFFFFF"/>
+        </w:rPr>
+        <w:t xml:space="preserve"> and develop</w:t>
+      </w:r>
+      <w:r>
+        <w:rPr>
+          <w:rFonts w:ascii="Cambria" w:hAnsi="Cambria"/>
+          <w:color w:val="000000"/>
+          <w:sz w:val="24"/>
+          <w:szCs w:val="24"/>
+          <w:shd w:val="clear" w:color="auto" w:fill="FFFFFF"/>
+        </w:rPr>
+        <w:t>ing</w:t>
+      </w:r>
+      <w:r>
+        <w:rPr>
+          <w:rFonts w:ascii="Cambria" w:hAnsi="Cambria"/>
+          <w:color w:val="000000"/>
+          <w:sz w:val="24"/>
+          <w:szCs w:val="24"/>
+          <w:shd w:val="clear" w:color="auto" w:fill="FFFFFF"/>
+        </w:rPr>
+        <w:t xml:space="preserve"> GUI using C# Win Forms and HTML, Javascript, CSS. </w:t>
+      </w:r>
+      <w:r>
+        <w:rPr>
+          <w:rFonts w:ascii="Cambria" w:hAnsi="Cambria"/>
+          <w:color w:val="000000"/>
+          <w:sz w:val="24"/>
+          <w:szCs w:val="24"/>
+          <w:shd w:val="clear" w:color="auto" w:fill="FFFFFF"/>
+        </w:rPr>
+        <w:t>Having e</w:t>
+      </w:r>
+      <w:r>
+        <w:rPr>
+          <w:rFonts w:ascii="Cambria" w:hAnsi="Cambria"/>
+          <w:color w:val="000000"/>
+          <w:sz w:val="24"/>
+          <w:szCs w:val="24"/>
+          <w:shd w:val="clear" w:color="auto" w:fill="FFFFFF"/>
+        </w:rPr>
+        <w:t>xperience in OOPs concept and test strategies like mocking. </w:t>
       </w:r>
     </w:p>
     <w:p>
@@ -401,7 +501,25 @@
           <w:sz w:val="24"/>
           <w:szCs w:val="24"/>
         </w:rPr>
-        <w:t>Built a web application with ASP.NET MVC</w:t>
+        <w:t>Buil</w:t>
+      </w:r>
+      <w:r>
+        <w:rPr>
+          <w:rFonts w:ascii="Cambria" w:hAnsi="Cambria" w:cs="Times New Roman"/>
+          <w:color w:val="auto"/>
+          <w:sz w:val="24"/>
+          <w:szCs w:val="24"/>
+        </w:rPr>
+        <w:t>d</w:t>
+      </w:r>
+      <w:r>
+        <w:rPr>
+          <w:rFonts w:ascii="Cambria" w:hAnsi="Cambria" w:cs="Times New Roman"/>
+          <w:color w:val="auto"/>
+          <w:sz w:val="24"/>
+          <w:szCs w:val="24"/>
+        </w:rPr>
+        <w:t xml:space="preserve"> a web application with ASP.NET MVC</w:t>
       </w:r>
       <w:r>
         <w:rPr>
@@ -435,7 +553,7 @@
           <w:sz w:val="24"/>
           <w:szCs w:val="24"/>
         </w:rPr>
-        <w:t>Used MVC, MVVM model in projects;</w:t>
+        <w:t>Use MVC, MVVM model in projects;</w:t>
       </w:r>
     </w:p>
     <w:p>
@@ -460,7 +578,7 @@
           <w:sz w:val="24"/>
           <w:szCs w:val="24"/>
         </w:rPr>
-        <w:t>Used Git to manage source code, mastered basic operations with Git.</w:t>
+        <w:t>Use Git to manage source code, mastered basic operations with Git.</w:t>
       </w:r>
     </w:p>
     <w:p>
@@ -765,7 +883,7 @@
                 <w:sz w:val="24"/>
                 <w:szCs w:val="24"/>
               </w:rPr>
-              <w:t>Designing the development of presentation layers using HTML, CSS, Javascript, Angular2.</w:t>
+              <w:t>Design the development of presentation layers using HTML, CSS, Javascript, Angular2.</w:t>
             </w:r>
           </w:p>
           <w:p>
@@ -856,7 +974,25 @@
                 <w:sz w:val="24"/>
                 <w:szCs w:val="24"/>
               </w:rPr>
-              <w:t>Executing the programming activities and product design consisting of multiple modules and subsystems.</w:t>
+              <w:t>Execut</w:t>
+            </w:r>
+            <w:r>
+              <w:rPr>
+                <w:rFonts w:ascii="Cambria" w:hAnsi="Cambria" w:cs="Times New Roman"/>
+                <w:color w:val="auto"/>
+                <w:sz w:val="24"/>
+                <w:szCs w:val="24"/>
+              </w:rPr>
+              <w:t>e</w:t>
+            </w:r>
+            <w:r>
+              <w:rPr>
+                <w:rFonts w:ascii="Cambria" w:hAnsi="Cambria" w:cs="Times New Roman"/>
+                <w:color w:val="auto"/>
+                <w:sz w:val="24"/>
+                <w:szCs w:val="24"/>
+              </w:rPr>
+              <w:t xml:space="preserve"> the programming activities and product design consisting of multiple modules and subsystems.</w:t>
             </w:r>
           </w:p>
         </w:tc>
@@ -1097,7 +1233,31 @@
                 <w:sz w:val="24"/>
                 <w:szCs w:val="24"/>
               </w:rPr>
-              <w:t>Create a static UI page from a photoshop design template;</w:t>
+              <w:t>Create</w:t>
+            </w:r>
+            <w:r>
+              <w:rPr>
+                <w:rStyle w:val="Strong"/>
+                <w:rFonts w:ascii="Cambria" w:hAnsi="Cambria" w:cs="Times New Roman"/>
+                <w:b w:val="0"/>
+                <w:bCs w:val="0"/>
+                <w:color w:val="auto"/>
+                <w:sz w:val="24"/>
+                <w:szCs w:val="24"/>
+              </w:rPr>
+              <w:t>d</w:t>
+            </w:r>
+            <w:r>
+              <w:rPr>
+                <w:rStyle w:val="Strong"/>
+                <w:rFonts w:ascii="Cambria" w:hAnsi="Cambria" w:cs="Times New Roman"/>
+                <w:b w:val="0"/>
+                <w:bCs w:val="0"/>
+                <w:color w:val="auto"/>
+                <w:sz w:val="24"/>
+                <w:szCs w:val="24"/>
+              </w:rPr>
+              <w:t xml:space="preserve"> a static UI page from a photoshop design template;</w:t>
             </w:r>
           </w:p>
           <w:p>
@@ -1128,7 +1288,31 @@
                 <w:sz w:val="24"/>
                 <w:szCs w:val="24"/>
               </w:rPr>
-              <w:t>Build the UI pages from pre-existing theme templates</w:t>
+              <w:t>Buil</w:t>
+            </w:r>
+            <w:r>
+              <w:rPr>
+                <w:rStyle w:val="Strong"/>
+                <w:rFonts w:ascii="Cambria" w:hAnsi="Cambria" w:cs="Times New Roman"/>
+                <w:b w:val="0"/>
+                <w:bCs w:val="0"/>
+                <w:color w:val="auto"/>
+                <w:sz w:val="24"/>
+                <w:szCs w:val="24"/>
+              </w:rPr>
+              <w:t>t</w:t>
+            </w:r>
+            <w:r>
+              <w:rPr>
+                <w:rStyle w:val="Strong"/>
+                <w:rFonts w:ascii="Cambria" w:hAnsi="Cambria" w:cs="Times New Roman"/>
+                <w:b w:val="0"/>
+                <w:bCs w:val="0"/>
+                <w:color w:val="auto"/>
+                <w:sz w:val="24"/>
+                <w:szCs w:val="24"/>
+              </w:rPr>
+              <w:t xml:space="preserve"> the UI pages from pre-existing theme templates</w:t>
             </w:r>
             <w:r>
               <w:rPr>
@@ -1171,7 +1355,31 @@
                 <w:sz w:val="24"/>
                 <w:szCs w:val="24"/>
               </w:rPr>
-              <w:t>Using MVVM pattern in the project;</w:t>
+              <w:t>Us</w:t>
+            </w:r>
+            <w:r>
+              <w:rPr>
+                <w:rStyle w:val="Strong"/>
+                <w:rFonts w:ascii="Cambria" w:hAnsi="Cambria" w:cs="Times New Roman"/>
+                <w:b w:val="0"/>
+                <w:bCs w:val="0"/>
+                <w:color w:val="auto"/>
+                <w:sz w:val="24"/>
+                <w:szCs w:val="24"/>
+              </w:rPr>
+              <w:t>ed</w:t>
+            </w:r>
+            <w:r>
+              <w:rPr>
+                <w:rStyle w:val="Strong"/>
+                <w:rFonts w:ascii="Cambria" w:hAnsi="Cambria" w:cs="Times New Roman"/>
+                <w:b w:val="0"/>
+                <w:bCs w:val="0"/>
+                <w:color w:val="auto"/>
+                <w:sz w:val="24"/>
+                <w:szCs w:val="24"/>
+              </w:rPr>
+              <w:t xml:space="preserve"> MVVM pattern in the project;</w:t>
             </w:r>
           </w:p>
           <w:p>
@@ -1296,47 +1504,6 @@
                 <w:szCs w:val="24"/>
               </w:rPr>
               <w:t>;</w:t>
-            </w:r>
-          </w:p>
-          <w:p>
-            <w:pPr>
-              <w:pStyle w:val="ListParagraph"/>
-              <w:numPr>
-                <w:ilvl w:val="0"/>
-                <w:numId w:val="16"/>
-              </w:numPr>
-              <w:jc w:val="both"/>
-              <w:rPr>
-                <w:rStyle w:val="Strong"/>
-                <w:rFonts w:ascii="Cambria" w:hAnsi="Cambria" w:cs="Times New Roman"/>
-                <w:color w:val="auto"/>
-                <w:sz w:val="24"/>
-                <w:szCs w:val="24"/>
-              </w:rPr>
-            </w:pPr>
-            <w:r>
-              <w:rPr>
-                <w:rStyle w:val="Strong"/>
-                <w:rFonts w:ascii="Cambria" w:hAnsi="Cambria" w:cs="Times New Roman"/>
-                <w:b w:val="0"/>
-                <w:bCs w:val="0"/>
-                <w:color w:val="auto"/>
-                <w:sz w:val="24"/>
-                <w:szCs w:val="24"/>
-              </w:rPr>
-              <w:t>Library:  Si</w:t>
-            </w:r>
-            <w:r>
-              <w:rPr>
-                <w:rStyle w:val="Strong"/>
-                <w:rFonts w:ascii="Cambria" w:hAnsi="Cambria" w:cs="Times New Roman"/>
-                <w:b w:val="0"/>
-                <w:bCs w:val="0"/>
-                <w:color w:val="auto"/>
-                <w:sz w:val="24"/>
-                <w:szCs w:val="24"/>
-              </w:rPr>
-              <w:t>gnalR.</w:t>
             </w:r>
           </w:p>
           <w:p>
@@ -1610,7 +1777,25 @@
                 <w:sz w:val="24"/>
                 <w:szCs w:val="24"/>
               </w:rPr>
-              <w:t>Create the CRUD Api for the reward;</w:t>
+              <w:t>Create</w:t>
+            </w:r>
+            <w:r>
+              <w:rPr>
+                <w:rFonts w:ascii="Cambria" w:hAnsi="Cambria" w:cs="Times New Roman"/>
+                <w:color w:val="auto"/>
+                <w:sz w:val="24"/>
+                <w:szCs w:val="24"/>
+              </w:rPr>
+              <w:t>d</w:t>
+            </w:r>
+            <w:r>
+              <w:rPr>
+                <w:rFonts w:ascii="Cambria" w:hAnsi="Cambria" w:cs="Times New Roman"/>
+                <w:color w:val="auto"/>
+                <w:sz w:val="24"/>
+                <w:szCs w:val="24"/>
+              </w:rPr>
+              <w:t xml:space="preserve"> the CRUD Api for the reward;</w:t>
             </w:r>
           </w:p>
           <w:p>
@@ -1660,7 +1845,25 @@
                 <w:sz w:val="24"/>
                 <w:szCs w:val="24"/>
               </w:rPr>
-              <w:t>Handling of user wallet authentication.</w:t>
+              <w:t>Handl</w:t>
+            </w:r>
+            <w:r>
+              <w:rPr>
+                <w:rFonts w:ascii="Cambria" w:hAnsi="Cambria" w:cs="Times New Roman"/>
+                <w:color w:val="auto"/>
+                <w:sz w:val="24"/>
+                <w:szCs w:val="24"/>
+              </w:rPr>
+              <w:t>ed</w:t>
+            </w:r>
+            <w:r>
+              <w:rPr>
+                <w:rFonts w:ascii="Cambria" w:hAnsi="Cambria" w:cs="Times New Roman"/>
+                <w:color w:val="auto"/>
+                <w:sz w:val="24"/>
+                <w:szCs w:val="24"/>
+              </w:rPr>
+              <w:t xml:space="preserve"> of user wallet authentication.</w:t>
             </w:r>
           </w:p>
           <w:p>
@@ -1705,7 +1908,25 @@
                 <w:sz w:val="24"/>
                 <w:szCs w:val="24"/>
               </w:rPr>
-              <w:t>Programming language: C#;</w:t>
+              <w:t>Programming language</w:t>
+            </w:r>
+            <w:r>
+              <w:rPr>
+                <w:rFonts w:ascii="Cambria" w:hAnsi="Cambria" w:cs="Times New Roman"/>
+                <w:color w:val="auto"/>
+                <w:sz w:val="24"/>
+                <w:szCs w:val="24"/>
+              </w:rPr>
+              <w:t>s</w:t>
+            </w:r>
+            <w:r>
+              <w:rPr>
+                <w:rFonts w:ascii="Cambria" w:hAnsi="Cambria" w:cs="Times New Roman"/>
+                <w:color w:val="auto"/>
+                <w:sz w:val="24"/>
+                <w:szCs w:val="24"/>
+              </w:rPr>
+              <w:t>: C#;</w:t>
             </w:r>
           </w:p>
           <w:p>
@@ -1730,7 +1951,25 @@
                 <w:sz w:val="24"/>
                 <w:szCs w:val="24"/>
               </w:rPr>
-              <w:t>Framework: Abp Framework;</w:t>
+              <w:t>Framework</w:t>
+            </w:r>
+            <w:r>
+              <w:rPr>
+                <w:rFonts w:ascii="Cambria" w:hAnsi="Cambria" w:cs="Times New Roman"/>
+                <w:color w:val="auto"/>
+                <w:sz w:val="24"/>
+                <w:szCs w:val="24"/>
+              </w:rPr>
+              <w:t>s</w:t>
+            </w:r>
+            <w:r>
+              <w:rPr>
+                <w:rFonts w:ascii="Cambria" w:hAnsi="Cambria" w:cs="Times New Roman"/>
+                <w:color w:val="auto"/>
+                <w:sz w:val="24"/>
+                <w:szCs w:val="24"/>
+              </w:rPr>
+              <w:t>: Abp Framework;</w:t>
             </w:r>
           </w:p>
           <w:p>
@@ -1755,7 +1994,25 @@
                 <w:sz w:val="24"/>
                 <w:szCs w:val="24"/>
               </w:rPr>
-              <w:t>Library: Web3, Captcha;</w:t>
+              <w:t>Librar</w:t>
+            </w:r>
+            <w:r>
+              <w:rPr>
+                <w:rFonts w:ascii="Cambria" w:hAnsi="Cambria" w:cs="Times New Roman"/>
+                <w:color w:val="auto"/>
+                <w:sz w:val="24"/>
+                <w:szCs w:val="24"/>
+              </w:rPr>
+              <w:t>ies</w:t>
+            </w:r>
+            <w:r>
+              <w:rPr>
+                <w:rFonts w:ascii="Cambria" w:hAnsi="Cambria" w:cs="Times New Roman"/>
+                <w:color w:val="auto"/>
+                <w:sz w:val="24"/>
+                <w:szCs w:val="24"/>
+              </w:rPr>
+              <w:t>: Web3, Captcha;</w:t>
             </w:r>
           </w:p>
           <w:p>
@@ -2056,10 +2313,30 @@
           </w:p>
           <w:p>
             <w:pPr>
+              <w:jc w:val="both"/>
+              <w:rPr>
+                <w:rFonts w:ascii="Cambria" w:hAnsi="Cambria" w:cs="Times New Roman"/>
+                <w:color w:val="auto"/>
+                <w:sz w:val="24"/>
+                <w:szCs w:val="24"/>
+              </w:rPr>
+            </w:pPr>
+            <w:r>
+              <w:rPr>
+                <w:rFonts w:ascii="Cambria" w:hAnsi="Cambria" w:cs="Times New Roman"/>
+                <w:color w:val="auto"/>
+                <w:sz w:val="24"/>
+                <w:szCs w:val="24"/>
+              </w:rPr>
+              <w:t xml:space="preserve">Gain: </w:t>
+            </w:r>
+          </w:p>
+          <w:p>
+            <w:pPr>
               <w:pStyle w:val="ListParagraph"/>
               <w:numPr>
                 <w:ilvl w:val="0"/>
-                <w:numId w:val="11"/>
+                <w:numId w:val="22"/>
               </w:numPr>
               <w:jc w:val="both"/>
               <w:rPr>
@@ -2076,15 +2353,27 @@
                 <w:sz w:val="24"/>
                 <w:szCs w:val="24"/>
               </w:rPr>
-              <w:t>Learn technologies like Abp Framework, Angular2, Knockout JS, Entity Framework Core.</w:t>
+              <w:t>Acknowledged</w:t>
+            </w:r>
+            <w:r>
+              <w:rPr>
+                <w:rFonts w:ascii="Cambria" w:hAnsi="Cambria" w:cs="Times New Roman"/>
+                <w:color w:val="auto"/>
+                <w:sz w:val="24"/>
+                <w:szCs w:val="24"/>
+              </w:rPr>
+              <w:t xml:space="preserve"> technologies like Abp Framework, Angular2, Knockout JS, Entity Framework Core.</w:t>
             </w:r>
           </w:p>
           <w:p>
             <w:pPr>
+              <w:pStyle w:val="ListParagraph"/>
               <w:jc w:val="both"/>
               <w:rPr>
                 <w:rStyle w:val="Strong"/>
                 <w:rFonts w:ascii="Cambria" w:hAnsi="Cambria" w:cs="Times New Roman"/>
+                <w:b w:val="0"/>
+                <w:bCs w:val="0"/>
                 <w:color w:val="auto"/>
                 <w:sz w:val="24"/>
                 <w:szCs w:val="24"/>
@@ -2392,7 +2681,31 @@
                 <w:sz w:val="24"/>
                 <w:szCs w:val="24"/>
               </w:rPr>
-              <w:t>Code the system’s functions according to the design.</w:t>
+              <w:t>Code</w:t>
+            </w:r>
+            <w:r>
+              <w:rPr>
+                <w:rStyle w:val="Strong"/>
+                <w:rFonts w:ascii="Cambria" w:hAnsi="Cambria" w:cs="Times New Roman"/>
+                <w:b w:val="0"/>
+                <w:bCs w:val="0"/>
+                <w:color w:val="auto"/>
+                <w:sz w:val="24"/>
+                <w:szCs w:val="24"/>
+              </w:rPr>
+              <w:t>d</w:t>
+            </w:r>
+            <w:r>
+              <w:rPr>
+                <w:rStyle w:val="Strong"/>
+                <w:rFonts w:ascii="Cambria" w:hAnsi="Cambria" w:cs="Times New Roman"/>
+                <w:b w:val="0"/>
+                <w:bCs w:val="0"/>
+                <w:color w:val="auto"/>
+                <w:sz w:val="24"/>
+                <w:szCs w:val="24"/>
+              </w:rPr>
+              <w:t xml:space="preserve"> the system’s functions according to the design.</w:t>
             </w:r>
           </w:p>
           <w:p>
@@ -2437,7 +2750,43 @@
                 <w:sz w:val="24"/>
                 <w:szCs w:val="24"/>
               </w:rPr>
-              <w:t>Programming language: C#, HTML,;</w:t>
+              <w:t>Programming language</w:t>
+            </w:r>
+            <w:r>
+              <w:rPr>
+                <w:rFonts w:ascii="Cambria" w:hAnsi="Cambria" w:cs="Times New Roman"/>
+                <w:color w:val="auto"/>
+                <w:sz w:val="24"/>
+                <w:szCs w:val="24"/>
+              </w:rPr>
+              <w:t>s</w:t>
+            </w:r>
+            <w:r>
+              <w:rPr>
+                <w:rFonts w:ascii="Cambria" w:hAnsi="Cambria" w:cs="Times New Roman"/>
+                <w:color w:val="auto"/>
+                <w:sz w:val="24"/>
+                <w:szCs w:val="24"/>
+              </w:rPr>
+              <w:t>: C#, HTML,</w:t>
+            </w:r>
+            <w:r>
+              <w:rPr>
+                <w:rFonts w:ascii="Cambria" w:hAnsi="Cambria" w:cs="Times New Roman"/>
+                <w:color w:val="auto"/>
+                <w:sz w:val="24"/>
+                <w:szCs w:val="24"/>
+              </w:rPr>
+              <w:t xml:space="preserve"> CSS, Javascript</w:t>
+            </w:r>
+            <w:r>
+              <w:rPr>
+                <w:rFonts w:ascii="Cambria" w:hAnsi="Cambria" w:cs="Times New Roman"/>
+                <w:color w:val="auto"/>
+                <w:sz w:val="24"/>
+                <w:szCs w:val="24"/>
+              </w:rPr>
+              <w:t>;</w:t>
             </w:r>
           </w:p>
           <w:p>
@@ -2462,7 +2811,25 @@
                 <w:sz w:val="24"/>
                 <w:szCs w:val="24"/>
               </w:rPr>
-              <w:t>Framework: Abp Framework;</w:t>
+              <w:t>Framework</w:t>
+            </w:r>
+            <w:r>
+              <w:rPr>
+                <w:rFonts w:ascii="Cambria" w:hAnsi="Cambria" w:cs="Times New Roman"/>
+                <w:color w:val="auto"/>
+                <w:sz w:val="24"/>
+                <w:szCs w:val="24"/>
+              </w:rPr>
+              <w:t>s</w:t>
+            </w:r>
+            <w:r>
+              <w:rPr>
+                <w:rFonts w:ascii="Cambria" w:hAnsi="Cambria" w:cs="Times New Roman"/>
+                <w:color w:val="auto"/>
+                <w:sz w:val="24"/>
+                <w:szCs w:val="24"/>
+              </w:rPr>
+              <w:t>: Abp Framework;</w:t>
             </w:r>
           </w:p>
           <w:p>
@@ -2487,7 +2854,43 @@
                 <w:sz w:val="24"/>
                 <w:szCs w:val="24"/>
               </w:rPr>
-              <w:t>Library: Knockout JS;</w:t>
+              <w:t>Librar</w:t>
+            </w:r>
+            <w:r>
+              <w:rPr>
+                <w:rFonts w:ascii="Cambria" w:hAnsi="Cambria" w:cs="Times New Roman"/>
+                <w:color w:val="auto"/>
+                <w:sz w:val="24"/>
+                <w:szCs w:val="24"/>
+              </w:rPr>
+              <w:t>ies</w:t>
+            </w:r>
+            <w:r>
+              <w:rPr>
+                <w:rFonts w:ascii="Cambria" w:hAnsi="Cambria" w:cs="Times New Roman"/>
+                <w:color w:val="auto"/>
+                <w:sz w:val="24"/>
+                <w:szCs w:val="24"/>
+              </w:rPr>
+              <w:t>: Knockout JS</w:t>
+            </w:r>
+            <w:r>
+              <w:rPr>
+                <w:rFonts w:ascii="Cambria" w:hAnsi="Cambria" w:cs="Times New Roman"/>
+                <w:color w:val="auto"/>
+                <w:sz w:val="24"/>
+                <w:szCs w:val="24"/>
+              </w:rPr>
+              <w:t>, ClearScript</w:t>
+            </w:r>
+            <w:r>
+              <w:rPr>
+                <w:rFonts w:ascii="Cambria" w:hAnsi="Cambria" w:cs="Times New Roman"/>
+                <w:color w:val="auto"/>
+                <w:sz w:val="24"/>
+                <w:szCs w:val="24"/>
+              </w:rPr>
+              <w:t>;</w:t>
             </w:r>
           </w:p>
           <w:p>
@@ -2607,7 +3010,31 @@
                 <w:sz w:val="24"/>
                 <w:szCs w:val="24"/>
               </w:rPr>
-              <w:t>I wanted to use my knowledge and skills to get practical exposure in the work and understand the internal performance of the company. I wanted to learn and improve in a professional environment. There is an opportunity to work in a large company, apply the experience of programming and the skills learned in the work to become a professional developer, help the company reach its goals, and fulfill its mission.</w:t>
+              <w:t xml:space="preserve">I want to use my knowledge and skills to get practical exposure in the work and understand the internal performance of the company. I want to learn and improve in a professional environment. There is an opportunity to work in a large company, apply the experience of programming and the </w:t>
+            </w:r>
+            <w:r>
+              <w:rPr>
+                <w:rStyle w:val="Strong"/>
+                <w:rFonts w:ascii="Cambria" w:hAnsi="Cambria" w:cs="Times New Roman"/>
+                <w:b w:val="0"/>
+                <w:bCs w:val="0"/>
+                <w:color w:val="auto"/>
+                <w:sz w:val="24"/>
+                <w:szCs w:val="24"/>
+              </w:rPr>
+              <w:t xml:space="preserve">learned </w:t>
+            </w:r>
+            <w:r>
+              <w:rPr>
+                <w:rStyle w:val="Strong"/>
+                <w:rFonts w:ascii="Cambria" w:hAnsi="Cambria" w:cs="Times New Roman"/>
+                <w:b w:val="0"/>
+                <w:bCs w:val="0"/>
+                <w:color w:val="auto"/>
+                <w:sz w:val="24"/>
+                <w:szCs w:val="24"/>
+              </w:rPr>
+              <w:t>skills to become a professional developer, help the company reach its goals, and fulfill its mission.</w:t>
             </w:r>
           </w:p>
         </w:tc>
@@ -3990,6 +4417,231 @@
     </w:lvl>
   </w:abstractNum>
   <w:abstractNum w:abstractNumId="16" w15:restartNumberingAfterBreak="0">
+    <w:nsid w:val="5C5454B4"/>
+    <w:multiLevelType w:val="hybridMultilevel"/>
+    <w:tmpl w:val="AA421FC8"/>
+    <w:lvl w:ilvl="0" w:tplc="36B2DB40">
+      <w:numFmt w:val="bullet"/>
+      <w:lvlText w:val="-"/>
+      <w:lvlJc w:val="left"/>
+      <w:pPr>
+        <w:ind w:left="720" w:hanging="360"/>
+      </w:pPr>
+      <w:rPr>
+        <w:rFonts w:ascii="Cambria" w:eastAsiaTheme="minorEastAsia" w:hAnsi="Cambria" w:cs="Times New Roman" w:hint="default"/>
+      </w:rPr>
+    </w:lvl>
+    <w:lvl w:ilvl="1" w:tplc="04090003" w:tentative="1">
+      <w:start w:val="1"/>
+      <w:numFmt w:val="bullet"/>
+      <w:lvlText w:val="o"/>
+      <w:lvlJc w:val="left"/>
+      <w:pPr>
+        <w:ind w:left="1440" w:hanging="360"/>
+      </w:pPr>
+      <w:rPr>
+        <w:rFonts w:ascii="Courier New" w:hAnsi="Courier New" w:cs="Courier New" w:hint="default"/>
+      </w:rPr>
+    </w:lvl>
+    <w:lvl w:ilvl="2" w:tplc="04090005" w:tentative="1">
+      <w:start w:val="1"/>
+      <w:numFmt w:val="bullet"/>
+      <w:lvlText w:val=""/>
+      <w:lvlJc w:val="left"/>
+      <w:pPr>
+        <w:ind w:left="2160" w:hanging="360"/>
+      </w:pPr>
+      <w:rPr>
+        <w:rFonts w:ascii="Wingdings" w:hAnsi="Wingdings" w:hint="default"/>
+      </w:rPr>
+    </w:lvl>
+    <w:lvl w:ilvl="3" w:tplc="04090001" w:tentative="1">
+      <w:start w:val="1"/>
+      <w:numFmt w:val="bullet"/>
+      <w:lvlText w:val=""/>
+      <w:lvlJc w:val="left"/>
+      <w:pPr>
+        <w:ind w:left="2880" w:hanging="360"/>
+      </w:pPr>
+      <w:rPr>
+        <w:rFonts w:ascii="Symbol" w:hAnsi="Symbol" w:hint="default"/>
+      </w:rPr>
+    </w:lvl>
+    <w:lvl w:ilvl="4" w:tplc="04090003" w:tentative="1">
+      <w:start w:val="1"/>
+      <w:numFmt w:val="bullet"/>
+      <w:lvlText w:val="o"/>
+      <w:lvlJc w:val="left"/>
+      <w:pPr>
+        <w:ind w:left="3600" w:hanging="360"/>
+      </w:pPr>
+      <w:rPr>
+        <w:rFonts w:ascii="Courier New" w:hAnsi="Courier New" w:cs="Courier New" w:hint="default"/>
+      </w:rPr>
+    </w:lvl>
+    <w:lvl w:ilvl="5" w:tplc="04090005" w:tentative="1">
+      <w:start w:val="1"/>
+      <w:numFmt w:val="bullet"/>
+      <w:lvlText w:val=""/>
+      <w:lvlJc w:val="left"/>
+      <w:pPr>
+        <w:ind w:left="4320" w:hanging="360"/>
+      </w:pPr>
+      <w:rPr>
+        <w:rFonts w:ascii="Wingdings" w:hAnsi="Wingdings" w:hint="default"/>
+      </w:rPr>
+    </w:lvl>
+    <w:lvl w:ilvl="6" w:tplc="04090001" w:tentative="1">
+      <w:start w:val="1"/>
+      <w:numFmt w:val="bullet"/>
+      <w:lvlText w:val=""/>
+      <w:lvlJc w:val="left"/>
+      <w:pPr>
+        <w:ind w:left="5040" w:hanging="360"/>
+      </w:pPr>
+      <w:rPr>
+        <w:rFonts w:ascii="Symbol" w:hAnsi="Symbol" w:hint="default"/>
+      </w:rPr>
+    </w:lvl>
+    <w:lvl w:ilvl="7" w:tplc="04090003" w:tentative="1">
+      <w:start w:val="1"/>
+      <w:numFmt w:val="bullet"/>
+      <w:lvlText w:val="o"/>
+      <w:lvlJc w:val="left"/>
+      <w:pPr>
+        <w:ind w:left="5760" w:hanging="360"/>
+      </w:pPr>
+      <w:rPr>
+        <w:rFonts w:ascii="Courier New" w:hAnsi="Courier New" w:cs="Courier New" w:hint="default"/>
+      </w:rPr>
+    </w:lvl>
+    <w:lvl w:ilvl="8" w:tplc="04090005" w:tentative="1">
+      <w:start w:val="1"/>
+      <w:numFmt w:val="bullet"/>
+      <w:lvlText w:val=""/>
+      <w:lvlJc w:val="left"/>
+      <w:pPr>
+        <w:ind w:left="6480" w:hanging="360"/>
+      </w:pPr>
+      <w:rPr>
+        <w:rFonts w:ascii="Wingdings" w:hAnsi="Wingdings" w:hint="default"/>
+      </w:rPr>
+    </w:lvl>
+  </w:abstractNum>
+  <w:abstractNum w:abstractNumId="17" w15:restartNumberingAfterBreak="0">
+    <w:nsid w:val="6085165D"/>
+    <w:multiLevelType w:val="hybridMultilevel"/>
+    <w:tmpl w:val="6114BC20"/>
+    <w:lvl w:ilvl="0" w:tplc="04090001">
+      <w:start w:val="1"/>
+      <w:numFmt w:val="bullet"/>
+      <w:lvlText w:val=""/>
+      <w:lvlJc w:val="left"/>
+      <w:pPr>
+        <w:ind w:left="1440" w:hanging="360"/>
+      </w:pPr>
+      <w:rPr>
+        <w:rFonts w:ascii="Symbol" w:hAnsi="Symbol" w:hint="default"/>
+      </w:rPr>
+    </w:lvl>
+    <w:lvl w:ilvl="1" w:tplc="04090003" w:tentative="1">
+      <w:start w:val="1"/>
+      <w:numFmt w:val="bullet"/>
+      <w:lvlText w:val="o"/>
+      <w:lvlJc w:val="left"/>
+      <w:pPr>
+        <w:ind w:left="2160" w:hanging="360"/>
+      </w:pPr>
+      <w:rPr>
+        <w:rFonts w:ascii="Courier New" w:hAnsi="Courier New" w:cs="Courier New" w:hint="default"/>
+      </w:rPr>
+    </w:lvl>
+    <w:lvl w:ilvl="2" w:tplc="04090005" w:tentative="1">
+      <w:start w:val="1"/>
+      <w:numFmt w:val="bullet"/>
+      <w:lvlText w:val=""/>
+      <w:lvlJc w:val="left"/>
+      <w:pPr>
+        <w:ind w:left="2880" w:hanging="360"/>
+      </w:pPr>
+      <w:rPr>
+        <w:rFonts w:ascii="Wingdings" w:hAnsi="Wingdings" w:hint="default"/>
+      </w:rPr>
+    </w:lvl>
+    <w:lvl w:ilvl="3" w:tplc="04090001" w:tentative="1">
+      <w:start w:val="1"/>
+      <w:numFmt w:val="bullet"/>
+      <w:lvlText w:val=""/>
+      <w:lvlJc w:val="left"/>
+      <w:pPr>
+        <w:ind w:left="3600" w:hanging="360"/>
+      </w:pPr>
+      <w:rPr>
+        <w:rFonts w:ascii="Symbol" w:hAnsi="Symbol" w:hint="default"/>
+      </w:rPr>
+    </w:lvl>
+    <w:lvl w:ilvl="4" w:tplc="04090003" w:tentative="1">
+      <w:start w:val="1"/>
+      <w:numFmt w:val="bullet"/>
+      <w:lvlText w:val="o"/>
+      <w:lvlJc w:val="left"/>
+      <w:pPr>
+        <w:ind w:left="4320" w:hanging="360"/>
+      </w:pPr>
+      <w:rPr>
+        <w:rFonts w:ascii="Courier New" w:hAnsi="Courier New" w:cs="Courier New" w:hint="default"/>
+      </w:rPr>
+    </w:lvl>
+    <w:lvl w:ilvl="5" w:tplc="04090005" w:tentative="1">
+      <w:start w:val="1"/>
+      <w:numFmt w:val="bullet"/>
+      <w:lvlText w:val=""/>
+      <w:lvlJc w:val="left"/>
+      <w:pPr>
+        <w:ind w:left="5040" w:hanging="360"/>
+      </w:pPr>
+      <w:rPr>
+        <w:rFonts w:ascii="Wingdings" w:hAnsi="Wingdings" w:hint="default"/>
+      </w:rPr>
+    </w:lvl>
+    <w:lvl w:ilvl="6" w:tplc="04090001" w:tentative="1">
+      <w:start w:val="1"/>
+      <w:numFmt w:val="bullet"/>
+      <w:lvlText w:val=""/>
+      <w:lvlJc w:val="left"/>
+      <w:pPr>
+        <w:ind w:left="5760" w:hanging="360"/>
+      </w:pPr>
+      <w:rPr>
+        <w:rFonts w:ascii="Symbol" w:hAnsi="Symbol" w:hint="default"/>
+      </w:rPr>
+    </w:lvl>
+    <w:lvl w:ilvl="7" w:tplc="04090003" w:tentative="1">
+      <w:start w:val="1"/>
+      <w:numFmt w:val="bullet"/>
+      <w:lvlText w:val="o"/>
+      <w:lvlJc w:val="left"/>
+      <w:pPr>
+        <w:ind w:left="6480" w:hanging="360"/>
+      </w:pPr>
+      <w:rPr>
+        <w:rFonts w:ascii="Courier New" w:hAnsi="Courier New" w:cs="Courier New" w:hint="default"/>
+      </w:rPr>
+    </w:lvl>
+    <w:lvl w:ilvl="8" w:tplc="04090005" w:tentative="1">
+      <w:start w:val="1"/>
+      <w:numFmt w:val="bullet"/>
+      <w:lvlText w:val=""/>
+      <w:lvlJc w:val="left"/>
+      <w:pPr>
+        <w:ind w:left="7200" w:hanging="360"/>
+      </w:pPr>
+      <w:rPr>
+        <w:rFonts w:ascii="Wingdings" w:hAnsi="Wingdings" w:hint="default"/>
+      </w:rPr>
+    </w:lvl>
+  </w:abstractNum>
+  <w:abstractNum w:abstractNumId="18" w15:restartNumberingAfterBreak="0">
     <w:nsid w:val="63421C04"/>
     <w:multiLevelType w:val="hybridMultilevel"/>
     <w:tmpl w:val="D834D218"/>
@@ -4102,7 +4754,120 @@
       </w:rPr>
     </w:lvl>
   </w:abstractNum>
-  <w:abstractNum w:abstractNumId="17" w15:restartNumberingAfterBreak="0">
+  <w:abstractNum w:abstractNumId="19" w15:restartNumberingAfterBreak="0">
+    <w:nsid w:val="635D2E1F"/>
+    <w:multiLevelType w:val="hybridMultilevel"/>
+    <w:tmpl w:val="4B3EF930"/>
+    <w:lvl w:ilvl="0" w:tplc="04090001">
+      <w:start w:val="1"/>
+      <w:numFmt w:val="bullet"/>
+      <w:lvlText w:val=""/>
+      <w:lvlJc w:val="left"/>
+      <w:pPr>
+        <w:ind w:left="720" w:hanging="360"/>
+      </w:pPr>
+      <w:rPr>
+        <w:rFonts w:ascii="Symbol" w:hAnsi="Symbol" w:hint="default"/>
+      </w:rPr>
+    </w:lvl>
+    <w:lvl w:ilvl="1" w:tplc="04090003" w:tentative="1">
+      <w:start w:val="1"/>
+      <w:numFmt w:val="bullet"/>
+      <w:lvlText w:val="o"/>
+      <w:lvlJc w:val="left"/>
+      <w:pPr>
+        <w:ind w:left="1440" w:hanging="360"/>
+      </w:pPr>
+      <w:rPr>
+        <w:rFonts w:ascii="Courier New" w:hAnsi="Courier New" w:cs="Courier New" w:hint="default"/>
+      </w:rPr>
+    </w:lvl>
+    <w:lvl w:ilvl="2" w:tplc="04090005" w:tentative="1">
+      <w:start w:val="1"/>
+      <w:numFmt w:val="bullet"/>
+      <w:lvlText w:val=""/>
+      <w:lvlJc w:val="left"/>
+      <w:pPr>
+        <w:ind w:left="2160" w:hanging="360"/>
+      </w:pPr>
+      <w:rPr>
+        <w:rFonts w:ascii="Wingdings" w:hAnsi="Wingdings" w:hint="default"/>
+      </w:rPr>
+    </w:lvl>
+    <w:lvl w:ilvl="3" w:tplc="04090001" w:tentative="1">
+      <w:start w:val="1"/>
+      <w:numFmt w:val="bullet"/>
+      <w:lvlText w:val=""/>
+      <w:lvlJc w:val="left"/>
+      <w:pPr>
+        <w:ind w:left="2880" w:hanging="360"/>
+      </w:pPr>
+      <w:rPr>
+        <w:rFonts w:ascii="Symbol" w:hAnsi="Symbol" w:hint="default"/>
+      </w:rPr>
+    </w:lvl>
+    <w:lvl w:ilvl="4" w:tplc="04090003" w:tentative="1">
+      <w:start w:val="1"/>
+      <w:numFmt w:val="bullet"/>
+      <w:lvlText w:val="o"/>
+      <w:lvlJc w:val="left"/>
+      <w:pPr>
+        <w:ind w:left="3600" w:hanging="360"/>
+      </w:pPr>
+      <w:rPr>
+        <w:rFonts w:ascii="Courier New" w:hAnsi="Courier New" w:cs="Courier New" w:hint="default"/>
+      </w:rPr>
+    </w:lvl>
+    <w:lvl w:ilvl="5" w:tplc="04090005" w:tentative="1">
+      <w:start w:val="1"/>
+      <w:numFmt w:val="bullet"/>
+      <w:lvlText w:val=""/>
+      <w:lvlJc w:val="left"/>
+      <w:pPr>
+        <w:ind w:left="4320" w:hanging="360"/>
+      </w:pPr>
+      <w:rPr>
+        <w:rFonts w:ascii="Wingdings" w:hAnsi="Wingdings" w:hint="default"/>
+      </w:rPr>
+    </w:lvl>
+    <w:lvl w:ilvl="6" w:tplc="04090001" w:tentative="1">
+      <w:start w:val="1"/>
+      <w:numFmt w:val="bullet"/>
+      <w:lvlText w:val=""/>
+      <w:lvlJc w:val="left"/>
+      <w:pPr>
+        <w:ind w:left="5040" w:hanging="360"/>
+      </w:pPr>
+      <w:rPr>
+        <w:rFonts w:ascii="Symbol" w:hAnsi="Symbol" w:hint="default"/>
+      </w:rPr>
+    </w:lvl>
+    <w:lvl w:ilvl="7" w:tplc="04090003" w:tentative="1">
+      <w:start w:val="1"/>
+      <w:numFmt w:val="bullet"/>
+      <w:lvlText w:val="o"/>
+      <w:lvlJc w:val="left"/>
+      <w:pPr>
+        <w:ind w:left="5760" w:hanging="360"/>
+      </w:pPr>
+      <w:rPr>
+        <w:rFonts w:ascii="Courier New" w:hAnsi="Courier New" w:cs="Courier New" w:hint="default"/>
+      </w:rPr>
+    </w:lvl>
+    <w:lvl w:ilvl="8" w:tplc="04090005" w:tentative="1">
+      <w:start w:val="1"/>
+      <w:numFmt w:val="bullet"/>
+      <w:lvlText w:val=""/>
+      <w:lvlJc w:val="left"/>
+      <w:pPr>
+        <w:ind w:left="6480" w:hanging="360"/>
+      </w:pPr>
+      <w:rPr>
+        <w:rFonts w:ascii="Wingdings" w:hAnsi="Wingdings" w:hint="default"/>
+      </w:rPr>
+    </w:lvl>
+  </w:abstractNum>
+  <w:abstractNum w:abstractNumId="20" w15:restartNumberingAfterBreak="0">
     <w:nsid w:val="641B1DA4"/>
     <w:multiLevelType w:val="hybridMultilevel"/>
     <w:tmpl w:val="A606D344"/>
@@ -4215,7 +4980,7 @@
       </w:rPr>
     </w:lvl>
   </w:abstractNum>
-  <w:abstractNum w:abstractNumId="18" w15:restartNumberingAfterBreak="0">
+  <w:abstractNum w:abstractNumId="21" w15:restartNumberingAfterBreak="0">
     <w:nsid w:val="6F265041"/>
     <w:multiLevelType w:val="hybridMultilevel"/>
     <w:tmpl w:val="2DB857DC"/>
@@ -4362,7 +5127,7 @@
     <w:abstractNumId w:val="13"/>
   </w:num>
   <w:num w:numId="12">
-    <w:abstractNumId w:val="18"/>
+    <w:abstractNumId w:val="21"/>
   </w:num>
   <w:num w:numId="13">
     <w:abstractNumId w:val="10"/>
@@ -4377,13 +5142,22 @@
     <w:abstractNumId w:val="15"/>
   </w:num>
   <w:num w:numId="17">
-    <w:abstractNumId w:val="17"/>
+    <w:abstractNumId w:val="20"/>
   </w:num>
   <w:num w:numId="18">
-    <w:abstractNumId w:val="16"/>
+    <w:abstractNumId w:val="18"/>
   </w:num>
   <w:num w:numId="19">
     <w:abstractNumId w:val="12"/>
+  </w:num>
+  <w:num w:numId="20">
+    <w:abstractNumId w:val="16"/>
+  </w:num>
+  <w:num w:numId="21">
+    <w:abstractNumId w:val="17"/>
+  </w:num>
+  <w:num w:numId="22">
+    <w:abstractNumId w:val="19"/>
   </w:num>
 </w:numbering>
 </file>
